--- a/docs/外部仕様書.docx
+++ b/docs/外部仕様書.docx
@@ -1280,11 +1280,19 @@
         <w:rPr>
           <w:rFonts w:hint="eastAsia"/>
         </w:rPr>
-        <w:t>「ぷよ」の落下速度（m</w:t>
+        <w:t>「ぷよ」の落下速度（</w:t>
+      </w:r>
+      <w:proofErr w:type="spellStart"/>
+      <w:r>
+        <w:rPr>
+          <w:rFonts w:hint="eastAsia"/>
+        </w:rPr>
+        <w:t>m</w:t>
       </w:r>
       <w:r>
         <w:t>s</w:t>
       </w:r>
+      <w:proofErr w:type="spellEnd"/>
       <w:r>
         <w:rPr>
           <w:rFonts w:hint="eastAsia"/>
@@ -1679,11 +1687,19 @@
         <w:rPr>
           <w:rFonts w:hint="eastAsia"/>
         </w:rPr>
-        <w:t>ツール：n</w:t>
+        <w:t>ツール：</w:t>
+      </w:r>
+      <w:proofErr w:type="spellStart"/>
+      <w:r>
+        <w:rPr>
+          <w:rFonts w:hint="eastAsia"/>
+        </w:rPr>
+        <w:t>n</w:t>
       </w:r>
       <w:r>
         <w:t>curses</w:t>
       </w:r>
+      <w:proofErr w:type="spellEnd"/>
       <w:r>
         <w:rPr>
           <w:rFonts w:hint="eastAsia"/>
@@ -1747,14 +1763,13 @@
       </w:pPr>
       <w:r>
         <w:rPr>
-          <w:rFonts w:hint="eastAsia"/>
           <w:noProof/>
         </w:rPr>
         <w:drawing>
-          <wp:inline distT="0" distB="0" distL="0" distR="0" wp14:anchorId="6F16D563" wp14:editId="152725A5">
-            <wp:extent cx="5400040" cy="6660515"/>
-            <wp:effectExtent l="0" t="0" r="0" b="6985"/>
-            <wp:docPr id="1950558949" name="図 2" descr="ダイアグラム, 概略図&#10;&#10;自動的に生成された説明"/>
+          <wp:inline distT="0" distB="0" distL="0" distR="0" wp14:anchorId="08F13234" wp14:editId="55B39EBA">
+            <wp:extent cx="5400040" cy="6670675"/>
+            <wp:effectExtent l="0" t="0" r="0" b="0"/>
+            <wp:docPr id="1505552115" name="図 1" descr="ダイアグラム, 概略図&#10;&#10;自動的に生成された説明"/>
             <wp:cNvGraphicFramePr>
               <a:graphicFrameLocks xmlns:a="http://schemas.openxmlformats.org/drawingml/2006/main" noChangeAspect="1"/>
             </wp:cNvGraphicFramePr>
@@ -1762,7 +1777,7 @@
               <a:graphicData uri="http://schemas.openxmlformats.org/drawingml/2006/picture">
                 <pic:pic xmlns:pic="http://schemas.openxmlformats.org/drawingml/2006/picture">
                   <pic:nvPicPr>
-                    <pic:cNvPr id="1950558949" name="図 2" descr="ダイアグラム, 概略図&#10;&#10;自動的に生成された説明"/>
+                    <pic:cNvPr id="1505552115" name="図 1" descr="ダイアグラム, 概略図&#10;&#10;自動的に生成された説明"/>
                     <pic:cNvPicPr/>
                   </pic:nvPicPr>
                   <pic:blipFill>
@@ -1780,7 +1795,7 @@
                   <pic:spPr>
                     <a:xfrm>
                       <a:off x="0" y="0"/>
-                      <a:ext cx="5400040" cy="6660515"/>
+                      <a:ext cx="5400040" cy="6670675"/>
                     </a:xfrm>
                     <a:prstGeom prst="rect">
                       <a:avLst/>

--- a/docs/外部仕様書.docx
+++ b/docs/外部仕様書.docx
@@ -141,13 +141,49 @@
         <w:rPr>
           <w:rFonts w:hint="eastAsia"/>
         </w:rPr>
-        <w:t>右方向に移動させたり回転させたりすることが可能であり，「ぷよ」が4つつながると</w:t>
-      </w:r>
-      <w:r>
-        <w:rPr>
-          <w:rFonts w:hint="eastAsia"/>
-        </w:rPr>
-        <w:t>該当「ぷよ」が消える．このとき，1人プレイの場合はスコアが加算され，2人以上でプレイしている際にはスコアの加算と，自分以外のプレイヤーに「おじゃまぷよ」と呼ばれるものが降り注ぐ．</w:t>
+        <w:t>右方向に移動させたり回転させたりすることが可能であり，「ぷよ」が4つ</w:t>
+      </w:r>
+      <w:r>
+        <w:rPr>
+          <w:rFonts w:hint="eastAsia"/>
+        </w:rPr>
+        <w:t>以上</w:t>
+      </w:r>
+      <w:r>
+        <w:rPr>
+          <w:rFonts w:hint="eastAsia"/>
+        </w:rPr>
+        <w:t>つながると</w:t>
+      </w:r>
+      <w:r>
+        <w:rPr>
+          <w:rFonts w:hint="eastAsia"/>
+        </w:rPr>
+        <w:t>該当「ぷよ」が消える．このとき，1人プレイの場合はスコア</w:t>
+      </w:r>
+      <w:r>
+        <w:rPr>
+          <w:rFonts w:hint="eastAsia"/>
+        </w:rPr>
+        <w:t>の</w:t>
+      </w:r>
+      <w:r>
+        <w:rPr>
+          <w:rFonts w:hint="eastAsia"/>
+        </w:rPr>
+        <w:t>加算</w:t>
+      </w:r>
+      <w:r>
+        <w:rPr>
+          <w:rFonts w:hint="eastAsia"/>
+        </w:rPr>
+        <w:t>と最大連鎖数が記録され，</w:t>
+      </w:r>
+      <w:r>
+        <w:rPr>
+          <w:rFonts w:hint="eastAsia"/>
+        </w:rPr>
+        <w:t>2人以上でプレイしている際にはスコアの加算と自分以外のプレイヤーに「おじゃまぷよ」と呼ばれるものが降り注ぐ．</w:t>
       </w:r>
     </w:p>
     <w:p>
@@ -295,43 +331,37 @@
         <w:rPr>
           <w:rFonts w:hint="eastAsia"/>
         </w:rPr>
-        <w:t>人数選択画面後は画面サイズを計測し，1人あたり</w:t>
-      </w:r>
-      <w:r>
-        <w:rPr>
-          <w:rFonts w:hint="eastAsia"/>
-        </w:rPr>
-        <w:t>〇</w:t>
-      </w:r>
-      <w:r>
-        <w:rPr>
-          <w:rFonts w:hint="eastAsia"/>
-        </w:rPr>
-        <w:t>＊</w:t>
-      </w:r>
-      <w:r>
-        <w:rPr>
-          <w:rFonts w:hint="eastAsia"/>
-        </w:rPr>
-        <w:t xml:space="preserve">〇 </w:t>
-      </w:r>
-      <w:r>
-        <w:rPr>
-          <w:rFonts w:hint="eastAsia"/>
-        </w:rPr>
-        <w:t>のサイズを確保できている</w:t>
-      </w:r>
-      <w:r>
-        <w:rPr>
-          <w:rFonts w:hint="eastAsia"/>
-        </w:rPr>
-        <w:t>か</w:t>
-      </w:r>
-      <w:r>
-        <w:rPr>
-          <w:rFonts w:hint="eastAsia"/>
-        </w:rPr>
-        <w:t>を確認する．</w:t>
+        <w:t>人数選択画面後は画面サイズを計測し，</w:t>
+      </w:r>
+      <w:r>
+        <w:rPr>
+          <w:rFonts w:hint="eastAsia"/>
+        </w:rPr>
+        <w:t>1人プレイの場合は</w:t>
+      </w:r>
+      <w:r>
+        <w:t>20*</w:t>
+      </w:r>
+      <w:r>
+        <w:rPr>
+          <w:rFonts w:hint="eastAsia"/>
+        </w:rPr>
+        <w:t>50のサイズ</w:t>
+      </w:r>
+      <w:r>
+        <w:rPr>
+          <w:rFonts w:hint="eastAsia"/>
+        </w:rPr>
+        <w:t>を確保できるかを確認する．プレイ人数が1人増えていくごとに横に2</w:t>
+      </w:r>
+      <w:r>
+        <w:t>5</w:t>
+      </w:r>
+      <w:r>
+        <w:rPr>
+          <w:rFonts w:hint="eastAsia"/>
+        </w:rPr>
+        <w:t>ずつ確保できるかを確認する．</w:t>
       </w:r>
     </w:p>
     <w:p>
@@ -405,13 +435,19 @@
         <w:rPr>
           <w:rFonts w:hint="eastAsia"/>
         </w:rPr>
-        <w:t>作成された部屋に指定していた人数が集まるか，部屋を作成したプレイヤーが</w:t>
-      </w:r>
-      <w:r>
-        <w:rPr>
-          <w:rFonts w:hint="eastAsia"/>
-        </w:rPr>
-        <w:t>ゲーム開始を選択した場合に複数人でのゲームが開始される．</w:t>
+        <w:t>作成された部屋に指定していた人数が集まる</w:t>
+      </w:r>
+      <w:r>
+        <w:rPr>
+          <w:rFonts w:hint="eastAsia"/>
+        </w:rPr>
+        <w:t>と</w:t>
+      </w:r>
+      <w:r>
+        <w:rPr>
+          <w:rFonts w:hint="eastAsia"/>
+        </w:rPr>
+        <w:t>複数人でのゲームが開始される．</w:t>
       </w:r>
       <w:r>
         <w:t xml:space="preserve"> </w:t>
@@ -466,6 +502,18 @@
     <w:p>
       <w:pPr>
         <w:widowControl/>
+        <w:jc w:val="left"/>
+        <w:rPr>
+          <w:rFonts w:hint="eastAsia"/>
+        </w:rPr>
+      </w:pPr>
+      <w:r>
+        <w:br w:type="page"/>
+      </w:r>
+    </w:p>
+    <w:p>
+      <w:pPr>
+        <w:widowControl/>
         <w:rPr>
           <w:rFonts w:ascii="ＭＳ ゴシック" w:eastAsia="ＭＳ ゴシック" w:hAnsi="ＭＳ ゴシック"/>
           <w:sz w:val="28"/>
@@ -478,6 +526,7 @@
           <w:sz w:val="28"/>
           <w:szCs w:val="28"/>
         </w:rPr>
+        <w:lastRenderedPageBreak/>
         <w:t>1.3　ゲームのルール</w:t>
       </w:r>
     </w:p>
@@ -537,14 +586,7 @@
         <w:rPr>
           <w:rFonts w:hint="eastAsia"/>
         </w:rPr>
-        <w:t>また，次の「ぷよ」を表示する部分が右側にあり，現在のスコアを表示する部</w:t>
-      </w:r>
-      <w:r>
-        <w:rPr>
-          <w:rFonts w:hint="eastAsia"/>
-        </w:rPr>
-        <w:lastRenderedPageBreak/>
-        <w:t>分を下側に作成する</w:t>
+        <w:t>また，次の「ぷよ」を表示する部分が右側にあり，現在のスコアを表示する部分を下側に作成する</w:t>
       </w:r>
       <w:r>
         <w:rPr>
@@ -1014,6 +1056,7 @@
           <w:rPr>
             <w:rFonts w:ascii="Cambria Math" w:hAnsi="Cambria Math" w:hint="eastAsia"/>
           </w:rPr>
+          <w:lastRenderedPageBreak/>
           <m:t>おじゃまぷよ</m:t>
         </m:r>
         <m:r>
@@ -1219,7 +1262,6 @@
         <w:rPr>
           <w:rFonts w:hint="eastAsia"/>
         </w:rPr>
-        <w:lastRenderedPageBreak/>
         <w:t>「ぷよ」の回転操作をする「s」，「ｄ」キー</w:t>
       </w:r>
     </w:p>
@@ -1280,19 +1322,11 @@
         <w:rPr>
           <w:rFonts w:hint="eastAsia"/>
         </w:rPr>
-        <w:t>「ぷよ」の落下速度（</w:t>
-      </w:r>
-      <w:proofErr w:type="spellStart"/>
-      <w:r>
-        <w:rPr>
-          <w:rFonts w:hint="eastAsia"/>
-        </w:rPr>
-        <w:t>m</w:t>
+        <w:t>「ぷよ」の落下速度（m</w:t>
       </w:r>
       <w:r>
         <w:t>s</w:t>
       </w:r>
-      <w:proofErr w:type="spellEnd"/>
       <w:r>
         <w:rPr>
           <w:rFonts w:hint="eastAsia"/>
@@ -1687,19 +1721,11 @@
         <w:rPr>
           <w:rFonts w:hint="eastAsia"/>
         </w:rPr>
-        <w:t>ツール：</w:t>
-      </w:r>
-      <w:proofErr w:type="spellStart"/>
-      <w:r>
-        <w:rPr>
-          <w:rFonts w:hint="eastAsia"/>
-        </w:rPr>
-        <w:t>n</w:t>
+        <w:t>ツール：n</w:t>
       </w:r>
       <w:r>
         <w:t>curses</w:t>
       </w:r>
-      <w:proofErr w:type="spellEnd"/>
       <w:r>
         <w:rPr>
           <w:rFonts w:hint="eastAsia"/>
@@ -1710,16 +1736,8 @@
     <w:p>
       <w:pPr>
         <w:widowControl/>
-      </w:pPr>
-    </w:p>
-    <w:p>
-      <w:pPr>
-        <w:widowControl/>
         <w:jc w:val="left"/>
       </w:pPr>
-      <w:r>
-        <w:br w:type="page"/>
-      </w:r>
     </w:p>
     <w:p>
       <w:pPr>
@@ -1811,12 +1829,29 @@
     <w:p>
       <w:pPr>
         <w:widowControl/>
-      </w:pPr>
-    </w:p>
-    <w:p>
-      <w:pPr>
-        <w:widowControl/>
-      </w:pPr>
+        <w:jc w:val="center"/>
+        <w:rPr>
+          <w:rFonts w:hint="eastAsia"/>
+        </w:rPr>
+      </w:pPr>
+      <w:r>
+        <w:rPr>
+          <w:rFonts w:hint="eastAsia"/>
+        </w:rPr>
+        <w:t>図1　ほぼフローチャート図</w:t>
+      </w:r>
+    </w:p>
+    <w:p>
+      <w:pPr>
+        <w:widowControl/>
+        <w:jc w:val="left"/>
+        <w:rPr>
+          <w:rFonts w:hint="eastAsia"/>
+        </w:rPr>
+      </w:pPr>
+      <w:r>
+        <w:br w:type="page"/>
+      </w:r>
     </w:p>
     <w:p>
       <w:pPr>
@@ -1840,11 +1875,499 @@
     <w:p>
       <w:pPr>
         <w:widowControl/>
-      </w:pPr>
-    </w:p>
-    <w:p>
-      <w:pPr>
-        <w:widowControl/>
+        <w:rPr>
+          <w:rFonts w:hint="eastAsia"/>
+        </w:rPr>
+      </w:pPr>
+    </w:p>
+    <w:p>
+      <w:pPr>
+        <w:widowControl/>
+      </w:pPr>
+      <w:r>
+        <w:rPr>
+          <w:rFonts w:hint="eastAsia"/>
+        </w:rPr>
+        <w:t xml:space="preserve">　実際のゲーム画面のイメージを以下に示した．また，このゲームでは画面の大きさを2</w:t>
+      </w:r>
+      <w:r>
+        <w:t>0</w:t>
+      </w:r>
+      <w:r>
+        <w:rPr>
+          <w:rFonts w:hint="eastAsia"/>
+        </w:rPr>
+        <w:t>×</w:t>
+      </w:r>
+      <w:r>
+        <w:rPr>
+          <w:rFonts w:hint="eastAsia"/>
+        </w:rPr>
+        <w:t>50</w:t>
+      </w:r>
+      <w:r>
+        <w:rPr>
+          <w:rFonts w:hint="eastAsia"/>
+        </w:rPr>
+        <w:t>以上とする</w:t>
+      </w:r>
+      <w:r>
+        <w:rPr>
+          <w:rFonts w:hint="eastAsia"/>
+        </w:rPr>
+        <w:t>．また，1人プレイヤーが追加されるごとに横方向に2</w:t>
+      </w:r>
+      <w:r>
+        <w:t>5</w:t>
+      </w:r>
+      <w:r>
+        <w:rPr>
+          <w:rFonts w:hint="eastAsia"/>
+        </w:rPr>
+        <w:t>ずつ増えていくものとする．</w:t>
+      </w:r>
+    </w:p>
+    <w:p>
+      <w:pPr>
+        <w:widowControl/>
+        <w:rPr>
+          <w:rFonts w:hint="eastAsia"/>
+        </w:rPr>
+      </w:pPr>
+    </w:p>
+    <w:p>
+      <w:pPr>
+        <w:widowControl/>
+        <w:jc w:val="center"/>
+      </w:pPr>
+    </w:p>
+    <w:p>
+      <w:pPr>
+        <w:widowControl/>
+        <w:jc w:val="center"/>
+      </w:pPr>
+      <w:r>
+        <w:rPr>
+          <w:noProof/>
+        </w:rPr>
+        <w:drawing>
+          <wp:inline distT="0" distB="0" distL="0" distR="0" wp14:anchorId="06D2D916" wp14:editId="4EADC922">
+            <wp:extent cx="3581400" cy="2675255"/>
+            <wp:effectExtent l="0" t="0" r="0" b="0"/>
+            <wp:docPr id="18246770" name="図 1"/>
+            <wp:cNvGraphicFramePr>
+              <a:graphicFrameLocks xmlns:a="http://schemas.openxmlformats.org/drawingml/2006/main" noChangeAspect="1"/>
+            </wp:cNvGraphicFramePr>
+            <a:graphic xmlns:a="http://schemas.openxmlformats.org/drawingml/2006/main">
+              <a:graphicData uri="http://schemas.openxmlformats.org/drawingml/2006/picture">
+                <pic:pic xmlns:pic="http://schemas.openxmlformats.org/drawingml/2006/picture">
+                  <pic:nvPicPr>
+                    <pic:cNvPr id="0" name="Picture 1"/>
+                    <pic:cNvPicPr>
+                      <a:picLocks noChangeAspect="1" noChangeArrowheads="1"/>
+                    </pic:cNvPicPr>
+                  </pic:nvPicPr>
+                  <pic:blipFill>
+                    <a:blip r:embed="rId9">
+                      <a:extLst>
+                        <a:ext uri="{28A0092B-C50C-407E-A947-70E740481C1C}">
+                          <a14:useLocalDpi xmlns:a14="http://schemas.microsoft.com/office/drawing/2010/main" val="0"/>
+                        </a:ext>
+                      </a:extLst>
+                    </a:blip>
+                    <a:srcRect/>
+                    <a:stretch>
+                      <a:fillRect/>
+                    </a:stretch>
+                  </pic:blipFill>
+                  <pic:spPr bwMode="auto">
+                    <a:xfrm>
+                      <a:off x="0" y="0"/>
+                      <a:ext cx="3581400" cy="2675255"/>
+                    </a:xfrm>
+                    <a:prstGeom prst="rect">
+                      <a:avLst/>
+                    </a:prstGeom>
+                    <a:noFill/>
+                    <a:ln>
+                      <a:noFill/>
+                    </a:ln>
+                  </pic:spPr>
+                </pic:pic>
+              </a:graphicData>
+            </a:graphic>
+          </wp:inline>
+        </w:drawing>
+      </w:r>
+    </w:p>
+    <w:p>
+      <w:pPr>
+        <w:widowControl/>
+        <w:jc w:val="center"/>
+        <w:rPr>
+          <w:rFonts w:hint="eastAsia"/>
+        </w:rPr>
+      </w:pPr>
+      <w:r>
+        <w:rPr>
+          <w:rFonts w:hint="eastAsia"/>
+        </w:rPr>
+        <w:t>図</w:t>
+      </w:r>
+      <w:r>
+        <w:t>2</w:t>
+      </w:r>
+      <w:r>
+        <w:rPr>
+          <w:rFonts w:hint="eastAsia"/>
+        </w:rPr>
+        <w:t xml:space="preserve">　</w:t>
+      </w:r>
+      <w:r>
+        <w:rPr>
+          <w:rFonts w:hint="eastAsia"/>
+        </w:rPr>
+        <w:t>プレイ人数選択画面</w:t>
+      </w:r>
+    </w:p>
+    <w:p>
+      <w:pPr>
+        <w:widowControl/>
+        <w:jc w:val="center"/>
+      </w:pPr>
+    </w:p>
+    <w:p>
+      <w:pPr>
+        <w:widowControl/>
+        <w:jc w:val="center"/>
+        <w:rPr>
+          <w:rFonts w:hint="eastAsia"/>
+        </w:rPr>
+      </w:pPr>
+    </w:p>
+    <w:p>
+      <w:pPr>
+        <w:widowControl/>
+        <w:jc w:val="center"/>
+      </w:pPr>
+      <w:r>
+        <w:rPr>
+          <w:noProof/>
+        </w:rPr>
+        <w:drawing>
+          <wp:inline distT="0" distB="0" distL="0" distR="0" wp14:anchorId="2F5A7C2F" wp14:editId="240128AC">
+            <wp:extent cx="3564255" cy="2687955"/>
+            <wp:effectExtent l="0" t="0" r="0" b="0"/>
+            <wp:docPr id="519635397" name="図 3"/>
+            <wp:cNvGraphicFramePr>
+              <a:graphicFrameLocks xmlns:a="http://schemas.openxmlformats.org/drawingml/2006/main" noChangeAspect="1"/>
+            </wp:cNvGraphicFramePr>
+            <a:graphic xmlns:a="http://schemas.openxmlformats.org/drawingml/2006/main">
+              <a:graphicData uri="http://schemas.openxmlformats.org/drawingml/2006/picture">
+                <pic:pic xmlns:pic="http://schemas.openxmlformats.org/drawingml/2006/picture">
+                  <pic:nvPicPr>
+                    <pic:cNvPr id="0" name="Picture 3"/>
+                    <pic:cNvPicPr>
+                      <a:picLocks noChangeAspect="1" noChangeArrowheads="1"/>
+                    </pic:cNvPicPr>
+                  </pic:nvPicPr>
+                  <pic:blipFill>
+                    <a:blip r:embed="rId10">
+                      <a:extLst>
+                        <a:ext uri="{28A0092B-C50C-407E-A947-70E740481C1C}">
+                          <a14:useLocalDpi xmlns:a14="http://schemas.microsoft.com/office/drawing/2010/main" val="0"/>
+                        </a:ext>
+                      </a:extLst>
+                    </a:blip>
+                    <a:srcRect/>
+                    <a:stretch>
+                      <a:fillRect/>
+                    </a:stretch>
+                  </pic:blipFill>
+                  <pic:spPr bwMode="auto">
+                    <a:xfrm>
+                      <a:off x="0" y="0"/>
+                      <a:ext cx="3564255" cy="2687955"/>
+                    </a:xfrm>
+                    <a:prstGeom prst="rect">
+                      <a:avLst/>
+                    </a:prstGeom>
+                    <a:noFill/>
+                    <a:ln>
+                      <a:noFill/>
+                    </a:ln>
+                  </pic:spPr>
+                </pic:pic>
+              </a:graphicData>
+            </a:graphic>
+          </wp:inline>
+        </w:drawing>
+      </w:r>
+    </w:p>
+    <w:p>
+      <w:pPr>
+        <w:widowControl/>
+        <w:jc w:val="center"/>
+      </w:pPr>
+      <w:r>
+        <w:rPr>
+          <w:rFonts w:hint="eastAsia"/>
+        </w:rPr>
+        <w:t>図3　部屋作成・入室選択画面</w:t>
+      </w:r>
+    </w:p>
+    <w:p>
+      <w:pPr>
+        <w:widowControl/>
+        <w:jc w:val="center"/>
+      </w:pPr>
+      <w:r>
+        <w:rPr>
+          <w:noProof/>
+        </w:rPr>
+        <w:lastRenderedPageBreak/>
+        <w:drawing>
+          <wp:inline distT="0" distB="0" distL="0" distR="0" wp14:anchorId="7BB6634F" wp14:editId="6383508A">
+            <wp:extent cx="3649345" cy="2560955"/>
+            <wp:effectExtent l="0" t="0" r="8255" b="0"/>
+            <wp:docPr id="42057134" name="図 4"/>
+            <wp:cNvGraphicFramePr>
+              <a:graphicFrameLocks xmlns:a="http://schemas.openxmlformats.org/drawingml/2006/main" noChangeAspect="1"/>
+            </wp:cNvGraphicFramePr>
+            <a:graphic xmlns:a="http://schemas.openxmlformats.org/drawingml/2006/main">
+              <a:graphicData uri="http://schemas.openxmlformats.org/drawingml/2006/picture">
+                <pic:pic xmlns:pic="http://schemas.openxmlformats.org/drawingml/2006/picture">
+                  <pic:nvPicPr>
+                    <pic:cNvPr id="0" name="Picture 4"/>
+                    <pic:cNvPicPr>
+                      <a:picLocks noChangeAspect="1" noChangeArrowheads="1"/>
+                    </pic:cNvPicPr>
+                  </pic:nvPicPr>
+                  <pic:blipFill>
+                    <a:blip r:embed="rId11">
+                      <a:extLst>
+                        <a:ext uri="{28A0092B-C50C-407E-A947-70E740481C1C}">
+                          <a14:useLocalDpi xmlns:a14="http://schemas.microsoft.com/office/drawing/2010/main" val="0"/>
+                        </a:ext>
+                      </a:extLst>
+                    </a:blip>
+                    <a:srcRect/>
+                    <a:stretch>
+                      <a:fillRect/>
+                    </a:stretch>
+                  </pic:blipFill>
+                  <pic:spPr bwMode="auto">
+                    <a:xfrm>
+                      <a:off x="0" y="0"/>
+                      <a:ext cx="3649345" cy="2560955"/>
+                    </a:xfrm>
+                    <a:prstGeom prst="rect">
+                      <a:avLst/>
+                    </a:prstGeom>
+                    <a:noFill/>
+                    <a:ln>
+                      <a:noFill/>
+                    </a:ln>
+                  </pic:spPr>
+                </pic:pic>
+              </a:graphicData>
+            </a:graphic>
+          </wp:inline>
+        </w:drawing>
+      </w:r>
+    </w:p>
+    <w:p>
+      <w:pPr>
+        <w:widowControl/>
+        <w:jc w:val="center"/>
+      </w:pPr>
+      <w:r>
+        <w:rPr>
+          <w:rFonts w:hint="eastAsia"/>
+        </w:rPr>
+        <w:t>図4　部屋作成画面</w:t>
+      </w:r>
+    </w:p>
+    <w:p>
+      <w:pPr>
+        <w:widowControl/>
+        <w:jc w:val="center"/>
+      </w:pPr>
+    </w:p>
+    <w:p>
+      <w:pPr>
+        <w:widowControl/>
+        <w:jc w:val="center"/>
+      </w:pPr>
+    </w:p>
+    <w:p>
+      <w:pPr>
+        <w:widowControl/>
+        <w:jc w:val="center"/>
+      </w:pPr>
+      <w:r>
+        <w:rPr>
+          <w:noProof/>
+        </w:rPr>
+        <w:drawing>
+          <wp:inline distT="0" distB="0" distL="0" distR="0" wp14:anchorId="609DD041" wp14:editId="1AB72765">
+            <wp:extent cx="3526155" cy="2446655"/>
+            <wp:effectExtent l="0" t="0" r="0" b="0"/>
+            <wp:docPr id="1663240882" name="図 7"/>
+            <wp:cNvGraphicFramePr>
+              <a:graphicFrameLocks xmlns:a="http://schemas.openxmlformats.org/drawingml/2006/main" noChangeAspect="1"/>
+            </wp:cNvGraphicFramePr>
+            <a:graphic xmlns:a="http://schemas.openxmlformats.org/drawingml/2006/main">
+              <a:graphicData uri="http://schemas.openxmlformats.org/drawingml/2006/picture">
+                <pic:pic xmlns:pic="http://schemas.openxmlformats.org/drawingml/2006/picture">
+                  <pic:nvPicPr>
+                    <pic:cNvPr id="0" name="Picture 7"/>
+                    <pic:cNvPicPr>
+                      <a:picLocks noChangeAspect="1" noChangeArrowheads="1"/>
+                    </pic:cNvPicPr>
+                  </pic:nvPicPr>
+                  <pic:blipFill>
+                    <a:blip r:embed="rId12">
+                      <a:extLst>
+                        <a:ext uri="{28A0092B-C50C-407E-A947-70E740481C1C}">
+                          <a14:useLocalDpi xmlns:a14="http://schemas.microsoft.com/office/drawing/2010/main" val="0"/>
+                        </a:ext>
+                      </a:extLst>
+                    </a:blip>
+                    <a:srcRect/>
+                    <a:stretch>
+                      <a:fillRect/>
+                    </a:stretch>
+                  </pic:blipFill>
+                  <pic:spPr bwMode="auto">
+                    <a:xfrm>
+                      <a:off x="0" y="0"/>
+                      <a:ext cx="3526155" cy="2446655"/>
+                    </a:xfrm>
+                    <a:prstGeom prst="rect">
+                      <a:avLst/>
+                    </a:prstGeom>
+                    <a:noFill/>
+                    <a:ln>
+                      <a:noFill/>
+                    </a:ln>
+                  </pic:spPr>
+                </pic:pic>
+              </a:graphicData>
+            </a:graphic>
+          </wp:inline>
+        </w:drawing>
+      </w:r>
+    </w:p>
+    <w:p>
+      <w:pPr>
+        <w:widowControl/>
+        <w:jc w:val="center"/>
+      </w:pPr>
+      <w:r>
+        <w:rPr>
+          <w:rFonts w:hint="eastAsia"/>
+        </w:rPr>
+        <w:t>図5　部屋入室画面</w:t>
+      </w:r>
+    </w:p>
+    <w:p>
+      <w:pPr>
+        <w:widowControl/>
+        <w:jc w:val="center"/>
+        <w:rPr>
+          <w:rFonts w:hint="eastAsia"/>
+        </w:rPr>
+      </w:pPr>
+    </w:p>
+    <w:p>
+      <w:pPr>
+        <w:widowControl/>
+        <w:jc w:val="left"/>
+        <w:rPr>
+          <w:rFonts w:hint="eastAsia"/>
+        </w:rPr>
+      </w:pPr>
+      <w:r>
+        <w:br w:type="page"/>
+      </w:r>
+    </w:p>
+    <w:p>
+      <w:pPr>
+        <w:widowControl/>
+        <w:jc w:val="center"/>
+      </w:pPr>
+      <w:r>
+        <w:rPr>
+          <w:noProof/>
+        </w:rPr>
+        <w:lastRenderedPageBreak/>
+        <w:drawing>
+          <wp:inline distT="0" distB="0" distL="0" distR="0" wp14:anchorId="02A99A1C" wp14:editId="2EAD5880">
+            <wp:extent cx="2497455" cy="3056255"/>
+            <wp:effectExtent l="0" t="0" r="0" b="0"/>
+            <wp:docPr id="597553388" name="図 8"/>
+            <wp:cNvGraphicFramePr>
+              <a:graphicFrameLocks xmlns:a="http://schemas.openxmlformats.org/drawingml/2006/main" noChangeAspect="1"/>
+            </wp:cNvGraphicFramePr>
+            <a:graphic xmlns:a="http://schemas.openxmlformats.org/drawingml/2006/main">
+              <a:graphicData uri="http://schemas.openxmlformats.org/drawingml/2006/picture">
+                <pic:pic xmlns:pic="http://schemas.openxmlformats.org/drawingml/2006/picture">
+                  <pic:nvPicPr>
+                    <pic:cNvPr id="0" name="Picture 8"/>
+                    <pic:cNvPicPr>
+                      <a:picLocks noChangeAspect="1" noChangeArrowheads="1"/>
+                    </pic:cNvPicPr>
+                  </pic:nvPicPr>
+                  <pic:blipFill>
+                    <a:blip r:embed="rId13">
+                      <a:extLst>
+                        <a:ext uri="{28A0092B-C50C-407E-A947-70E740481C1C}">
+                          <a14:useLocalDpi xmlns:a14="http://schemas.microsoft.com/office/drawing/2010/main" val="0"/>
+                        </a:ext>
+                      </a:extLst>
+                    </a:blip>
+                    <a:srcRect/>
+                    <a:stretch>
+                      <a:fillRect/>
+                    </a:stretch>
+                  </pic:blipFill>
+                  <pic:spPr bwMode="auto">
+                    <a:xfrm>
+                      <a:off x="0" y="0"/>
+                      <a:ext cx="2497455" cy="3056255"/>
+                    </a:xfrm>
+                    <a:prstGeom prst="rect">
+                      <a:avLst/>
+                    </a:prstGeom>
+                    <a:noFill/>
+                    <a:ln>
+                      <a:noFill/>
+                    </a:ln>
+                  </pic:spPr>
+                </pic:pic>
+              </a:graphicData>
+            </a:graphic>
+          </wp:inline>
+        </w:drawing>
+      </w:r>
+    </w:p>
+    <w:p>
+      <w:pPr>
+        <w:widowControl/>
+        <w:jc w:val="center"/>
+      </w:pPr>
+      <w:r>
+        <w:rPr>
+          <w:rFonts w:hint="eastAsia"/>
+        </w:rPr>
+        <w:t>図6　ゲーム画面</w:t>
+      </w:r>
+    </w:p>
+    <w:p>
+      <w:pPr>
+        <w:widowControl/>
+        <w:jc w:val="center"/>
       </w:pPr>
     </w:p>
     <w:p>
@@ -1853,8 +2376,8 @@
       </w:pPr>
     </w:p>
     <w:sectPr>
-      <w:headerReference w:type="default" r:id="rId9"/>
-      <w:footerReference w:type="default" r:id="rId10"/>
+      <w:headerReference w:type="default" r:id="rId14"/>
+      <w:footerReference w:type="default" r:id="rId15"/>
       <w:pgSz w:w="11906" w:h="16838"/>
       <w:pgMar w:top="1985" w:right="1701" w:bottom="1701" w:left="1701" w:header="851" w:footer="992" w:gutter="0"/>
       <w:cols w:space="425"/>

--- a/docs/外部仕様書.docx
+++ b/docs/外部仕様書.docx
@@ -1,6 +1,6 @@
 
 <file path=word/document.xml><?xml version="1.0" encoding="utf-8"?>
-<w:document xmlns:wpc="http://schemas.microsoft.com/office/word/2010/wordprocessingCanvas" xmlns:cx="http://schemas.microsoft.com/office/drawing/2014/chartex" xmlns:cx1="http://schemas.microsoft.com/office/drawing/2015/9/8/chartex" xmlns:cx2="http://schemas.microsoft.com/office/drawing/2015/10/21/chartex" xmlns:cx3="http://schemas.microsoft.com/office/drawing/2016/5/9/chartex" xmlns:cx4="http://schemas.microsoft.com/office/drawing/2016/5/10/chartex" xmlns:cx5="http://schemas.microsoft.com/office/drawing/2016/5/11/chartex" xmlns:cx6="http://schemas.microsoft.com/office/drawing/2016/5/12/chartex" xmlns:cx7="http://schemas.microsoft.com/office/drawing/2016/5/13/chartex" xmlns:cx8="http://schemas.microsoft.com/office/drawing/2016/5/14/chartex" xmlns:mc="http://schemas.openxmlformats.org/markup-compatibility/2006" xmlns:aink="http://schemas.microsoft.com/office/drawing/2016/ink" xmlns:am3d="http://schemas.microsoft.com/office/drawing/2017/model3d" xmlns:o="urn:schemas-microsoft-com:office:office" xmlns:oel="http://schemas.microsoft.com/office/2019/extlst" xmlns:r="http://schemas.openxmlformats.org/officeDocument/2006/relationships" xmlns:m="http://schemas.openxmlformats.org/officeDocument/2006/math" xmlns:v="urn:schemas-microsoft-com:vml" xmlns:wp14="http://schemas.microsoft.com/office/word/2010/wordprocessingDrawing" xmlns:wp="http://schemas.openxmlformats.org/drawingml/2006/wordprocessingDrawing" xmlns:w10="urn:schemas-microsoft-com:office:word" xmlns:w="http://schemas.openxmlformats.org/wordprocessingml/2006/main" xmlns:w14="http://schemas.microsoft.com/office/word/2010/wordml" xmlns:w15="http://schemas.microsoft.com/office/word/2012/wordml" xmlns:w16cex="http://schemas.microsoft.com/office/word/2018/wordml/cex" xmlns:w16cid="http://schemas.microsoft.com/office/word/2016/wordml/cid" xmlns:w16="http://schemas.microsoft.com/office/word/2018/wordml" xmlns:w16du="http://schemas.microsoft.com/office/word/2023/wordml/word16du" xmlns:w16sdtdh="http://schemas.microsoft.com/office/word/2020/wordml/sdtdatahash" xmlns:w16se="http://schemas.microsoft.com/office/word/2015/wordml/symex" xmlns:wpg="http://schemas.microsoft.com/office/word/2010/wordprocessingGroup" xmlns:wpi="http://schemas.microsoft.com/office/word/2010/wordprocessingInk" xmlns:wne="http://schemas.microsoft.com/office/word/2006/wordml" xmlns:wps="http://schemas.microsoft.com/office/word/2010/wordprocessingShape" mc:Ignorable="w14 w15 w16se w16cid w16 w16cex w16sdtdh wp14">
+<w:document xmlns:wpc="http://schemas.microsoft.com/office/word/2010/wordprocessingCanvas" xmlns:cx="http://schemas.microsoft.com/office/drawing/2014/chartex" xmlns:cx1="http://schemas.microsoft.com/office/drawing/2015/9/8/chartex" xmlns:cx2="http://schemas.microsoft.com/office/drawing/2015/10/21/chartex" xmlns:cx3="http://schemas.microsoft.com/office/drawing/2016/5/9/chartex" xmlns:cx4="http://schemas.microsoft.com/office/drawing/2016/5/10/chartex" xmlns:cx5="http://schemas.microsoft.com/office/drawing/2016/5/11/chartex" xmlns:cx6="http://schemas.microsoft.com/office/drawing/2016/5/12/chartex" xmlns:cx7="http://schemas.microsoft.com/office/drawing/2016/5/13/chartex" xmlns:cx8="http://schemas.microsoft.com/office/drawing/2016/5/14/chartex" xmlns:mc="http://schemas.openxmlformats.org/markup-compatibility/2006" xmlns:aink="http://schemas.microsoft.com/office/drawing/2016/ink" xmlns:am3d="http://schemas.microsoft.com/office/drawing/2017/model3d" xmlns:o="urn:schemas-microsoft-com:office:office" xmlns:oel="http://schemas.microsoft.com/office/2019/extlst" xmlns:r="http://schemas.openxmlformats.org/officeDocument/2006/relationships" xmlns:m="http://schemas.openxmlformats.org/officeDocument/2006/math" xmlns:v="urn:schemas-microsoft-com:vml" xmlns:wp14="http://schemas.microsoft.com/office/word/2010/wordprocessingDrawing" xmlns:wp="http://schemas.openxmlformats.org/drawingml/2006/wordprocessingDrawing" xmlns:w10="urn:schemas-microsoft-com:office:word" xmlns:w="http://schemas.openxmlformats.org/wordprocessingml/2006/main" xmlns:w14="http://schemas.microsoft.com/office/word/2010/wordml" xmlns:w15="http://schemas.microsoft.com/office/word/2012/wordml" xmlns:w16cex="http://schemas.microsoft.com/office/word/2018/wordml/cex" xmlns:w16cid="http://schemas.microsoft.com/office/word/2016/wordml/cid" xmlns:w16="http://schemas.microsoft.com/office/word/2018/wordml" xmlns:w16sdtdh="http://schemas.microsoft.com/office/word/2020/wordml/sdtdatahash" xmlns:w16se="http://schemas.microsoft.com/office/word/2015/wordml/symex" xmlns:wpg="http://schemas.microsoft.com/office/word/2010/wordprocessingGroup" xmlns:wpi="http://schemas.microsoft.com/office/word/2010/wordprocessingInk" xmlns:wne="http://schemas.microsoft.com/office/word/2006/wordml" xmlns:wps="http://schemas.microsoft.com/office/word/2010/wordprocessingShape" mc:Ignorable="w14 w15 w16se w16cid w16 w16cex w16sdtdh wp14">
   <w:body>
     <w:p>
       <w:pPr>
@@ -87,7 +87,7 @@
         <w:rPr>
           <w:rFonts w:hint="eastAsia"/>
         </w:rPr>
-        <w:t xml:space="preserve">　このゲームは1～4</w:t>
+        <w:t xml:space="preserve">　このゲームは1</w:t>
       </w:r>
       <w:r>
         <w:rPr>
@@ -159,31 +159,10 @@
         <w:rPr>
           <w:rFonts w:hint="eastAsia"/>
         </w:rPr>
-        <w:t>該当「ぷよ」が消える．このとき，1人プレイの場合はスコア</w:t>
-      </w:r>
-      <w:r>
-        <w:rPr>
-          <w:rFonts w:hint="eastAsia"/>
-        </w:rPr>
-        <w:t>の</w:t>
-      </w:r>
-      <w:r>
-        <w:rPr>
-          <w:rFonts w:hint="eastAsia"/>
-        </w:rPr>
-        <w:t>加算</w:t>
-      </w:r>
-      <w:r>
-        <w:rPr>
-          <w:rFonts w:hint="eastAsia"/>
-        </w:rPr>
-        <w:t>と最大連鎖数が記録され，</w:t>
-      </w:r>
-      <w:r>
-        <w:rPr>
-          <w:rFonts w:hint="eastAsia"/>
-        </w:rPr>
-        <w:t>2人以上でプレイしている際にはスコアの加算と自分以外のプレイヤーに「おじゃまぷよ」と呼ばれるものが降り注ぐ．</w:t>
+        <w:t>該当「ぷよ」が消える．</w:t>
+      </w:r>
+      <w:r>
+        <w:t xml:space="preserve"> </w:t>
       </w:r>
     </w:p>
     <w:p>
@@ -296,25 +275,28 @@
         <w:rPr>
           <w:rFonts w:hint="eastAsia"/>
         </w:rPr>
-        <w:t>が開始されるとプレイ人数を選択する画面となり，1人</w:t>
-      </w:r>
-      <w:r>
-        <w:rPr>
-          <w:rFonts w:hint="eastAsia"/>
-        </w:rPr>
-        <w:t>を選択した</w:t>
-      </w:r>
-      <w:r>
-        <w:rPr>
-          <w:rFonts w:hint="eastAsia"/>
-        </w:rPr>
-        <w:t>場合はそのまま開始され</w:t>
-      </w:r>
-      <w:r>
-        <w:rPr>
-          <w:rFonts w:hint="eastAsia"/>
-        </w:rPr>
-        <w:t>る．</w:t>
+        <w:t>が開始されると</w:t>
+      </w:r>
+      <w:r>
+        <w:rPr>
+          <w:rFonts w:hint="eastAsia"/>
+        </w:rPr>
+        <w:t>画面サイズを計測し，</w:t>
+      </w:r>
+      <w:r>
+        <w:t>20*</w:t>
+      </w:r>
+      <w:r>
+        <w:rPr>
+          <w:rFonts w:hint="eastAsia"/>
+        </w:rPr>
+        <w:t>50のサイズ</w:t>
+      </w:r>
+      <w:r>
+        <w:rPr>
+          <w:rFonts w:hint="eastAsia"/>
+        </w:rPr>
+        <w:t>を確保できるかを確認する．</w:t>
       </w:r>
     </w:p>
     <w:p>
@@ -331,148 +313,6 @@
         <w:rPr>
           <w:rFonts w:hint="eastAsia"/>
         </w:rPr>
-        <w:t>人数選択画面後は画面サイズを計測し，</w:t>
-      </w:r>
-      <w:r>
-        <w:rPr>
-          <w:rFonts w:hint="eastAsia"/>
-        </w:rPr>
-        <w:t>1人プレイの場合は</w:t>
-      </w:r>
-      <w:r>
-        <w:t>20*</w:t>
-      </w:r>
-      <w:r>
-        <w:rPr>
-          <w:rFonts w:hint="eastAsia"/>
-        </w:rPr>
-        <w:t>50のサイズ</w:t>
-      </w:r>
-      <w:r>
-        <w:rPr>
-          <w:rFonts w:hint="eastAsia"/>
-        </w:rPr>
-        <w:t>を確保できるかを確認する．プレイ人数が1人増えていくごとに横に2</w:t>
-      </w:r>
-      <w:r>
-        <w:t>5</w:t>
-      </w:r>
-      <w:r>
-        <w:rPr>
-          <w:rFonts w:hint="eastAsia"/>
-        </w:rPr>
-        <w:t>ずつ確保できるかを確認する．</w:t>
-      </w:r>
-    </w:p>
-    <w:p>
-      <w:pPr>
-        <w:pStyle w:val="a7"/>
-        <w:widowControl/>
-        <w:numPr>
-          <w:ilvl w:val="0"/>
-          <w:numId w:val="3"/>
-        </w:numPr>
-        <w:ind w:leftChars="0"/>
-      </w:pPr>
-      <w:r>
-        <w:rPr>
-          <w:rFonts w:hint="eastAsia"/>
-        </w:rPr>
-        <w:t>人数選択画面後は部屋作成と部屋に参加するメニューを選択できる．</w:t>
-      </w:r>
-    </w:p>
-    <w:p>
-      <w:pPr>
-        <w:pStyle w:val="a7"/>
-        <w:widowControl/>
-        <w:numPr>
-          <w:ilvl w:val="0"/>
-          <w:numId w:val="3"/>
-        </w:numPr>
-        <w:ind w:leftChars="0"/>
-      </w:pPr>
-      <w:r>
-        <w:rPr>
-          <w:rFonts w:hint="eastAsia"/>
-        </w:rPr>
-        <w:t>部屋を作成する際には名前をつける．すでに同じ名前の部屋が存在すると別の部屋名入力を必要とする．</w:t>
-      </w:r>
-    </w:p>
-    <w:p>
-      <w:pPr>
-        <w:pStyle w:val="a7"/>
-        <w:widowControl/>
-        <w:numPr>
-          <w:ilvl w:val="0"/>
-          <w:numId w:val="3"/>
-        </w:numPr>
-        <w:ind w:leftChars="0"/>
-      </w:pPr>
-      <w:r>
-        <w:rPr>
-          <w:rFonts w:hint="eastAsia"/>
-        </w:rPr>
-        <w:t>部屋に参加する場合は現在作成されている部屋一覧が表示され</w:t>
-      </w:r>
-      <w:r>
-        <w:rPr>
-          <w:rFonts w:hint="eastAsia"/>
-        </w:rPr>
-        <w:t>，その中から部屋を選択することで複数人のゲームに参加準備をする．部屋に参加後，プレイヤー名の入力を必要とする．プレイヤー名は部屋内で重複しても良いものとする．</w:t>
-      </w:r>
-    </w:p>
-    <w:p>
-      <w:pPr>
-        <w:pStyle w:val="a7"/>
-        <w:widowControl/>
-        <w:numPr>
-          <w:ilvl w:val="0"/>
-          <w:numId w:val="3"/>
-        </w:numPr>
-        <w:ind w:leftChars="0"/>
-      </w:pPr>
-      <w:r>
-        <w:rPr>
-          <w:rFonts w:hint="eastAsia"/>
-        </w:rPr>
-        <w:t>作成された部屋に指定していた人数が集まる</w:t>
-      </w:r>
-      <w:r>
-        <w:rPr>
-          <w:rFonts w:hint="eastAsia"/>
-        </w:rPr>
-        <w:t>と</w:t>
-      </w:r>
-      <w:r>
-        <w:rPr>
-          <w:rFonts w:hint="eastAsia"/>
-        </w:rPr>
-        <w:t>複数人でのゲームが開始される．</w:t>
-      </w:r>
-      <w:r>
-        <w:t xml:space="preserve"> </w:t>
-      </w:r>
-    </w:p>
-    <w:p>
-      <w:pPr>
-        <w:pStyle w:val="a7"/>
-        <w:widowControl/>
-        <w:numPr>
-          <w:ilvl w:val="0"/>
-          <w:numId w:val="3"/>
-        </w:numPr>
-        <w:ind w:leftChars="0"/>
-      </w:pPr>
-      <w:r>
-        <w:rPr>
-          <w:rFonts w:hint="eastAsia"/>
-        </w:rPr>
-        <w:t>プレイ人数にかかわらず，</w:t>
-      </w:r>
-      <w:r>
-        <w:rPr>
-          <w:rFonts w:hint="eastAsia"/>
-        </w:rPr>
         <w:t>ゲームオーバー・対戦</w:t>
       </w:r>
       <w:r>
@@ -485,13 +325,7 @@
         <w:rPr>
           <w:rFonts w:hint="eastAsia"/>
         </w:rPr>
-        <w:t>プレイ人数を選択する</w:t>
-      </w:r>
-      <w:r>
-        <w:rPr>
-          <w:rFonts w:hint="eastAsia"/>
-        </w:rPr>
-        <w:t>画面へと移動する．</w:t>
+        <w:t>もう一度ゲームが開始される</w:t>
       </w:r>
     </w:p>
     <w:p>
@@ -503,9 +337,6 @@
       <w:pPr>
         <w:widowControl/>
         <w:jc w:val="left"/>
-        <w:rPr>
-          <w:rFonts w:hint="eastAsia"/>
-        </w:rPr>
       </w:pPr>
       <w:r>
         <w:br w:type="page"/>
@@ -544,12 +375,6 @@
         <w:rPr>
           <w:rFonts w:hint="eastAsia"/>
         </w:rPr>
-        <w:t>フィールドはプレイ人数によって変更されるが，1人分の</w:t>
-      </w:r>
-      <w:r>
-        <w:rPr>
-          <w:rFonts w:hint="eastAsia"/>
-        </w:rPr>
         <w:t>「</w:t>
       </w:r>
       <w:r>
@@ -595,16 +420,7 @@
         <w:t>．</w:t>
       </w:r>
       <w:r>
-        <w:rPr>
-          <w:rFonts w:hint="eastAsia"/>
-        </w:rPr>
-        <w:t>人数が増え次第横方向にフィールドを追加していく．</w:t>
-      </w:r>
-      <w:r>
-        <w:rPr>
-          <w:rFonts w:hint="eastAsia"/>
-        </w:rPr>
-        <w:t>自分の操作フィールドは常に左端とする．</w:t>
+        <w:t xml:space="preserve"> </w:t>
       </w:r>
     </w:p>
     <w:p>
@@ -701,10 +517,7 @@
         <w:t>また，プレイ人数にかかわらず「q」キーにより強制終了を行うことが可能である．</w:t>
       </w:r>
       <w:r>
-        <w:rPr>
-          <w:rFonts w:hint="eastAsia"/>
-        </w:rPr>
-        <w:t>ただし，入力したプレイヤー以外はゲームを続行することができる．</w:t>
+        <w:t xml:space="preserve"> </w:t>
       </w:r>
     </w:p>
     <w:p>
@@ -721,19 +534,7 @@
         <w:rPr>
           <w:rFonts w:hint="eastAsia"/>
         </w:rPr>
-        <w:t>1人プレイの場合は，現在のスコアと最大連鎖数を</w:t>
-      </w:r>
-      <w:r>
-        <w:rPr>
-          <w:rFonts w:hint="eastAsia"/>
-        </w:rPr>
-        <w:t>右側に</w:t>
-      </w:r>
-      <w:r>
-        <w:rPr>
-          <w:rFonts w:hint="eastAsia"/>
-        </w:rPr>
-        <w:t>表示させ，一時停止</w:t>
+        <w:t>一時停止</w:t>
       </w:r>
       <w:r>
         <w:rPr>
@@ -756,7 +557,37 @@
         <w:rPr>
           <w:rFonts w:hint="eastAsia"/>
         </w:rPr>
-        <w:t>1人プレイの場合は，ゲーム終了の条件としてゲームオーバー以外は存在しない．</w:t>
+        <w:t>ゲーム開始時を除いてプレイヤーのフィールド上に「ぷよ」が1つも存在しない状況が作り出されると，「全消し」と表示され，次回の「ぷよ」削除または連鎖</w:t>
+      </w:r>
+      <w:r>
+        <w:rPr>
+          <w:rFonts w:hint="eastAsia"/>
+        </w:rPr>
+        <w:t>時に</w:t>
+      </w:r>
+      <w:r>
+        <w:rPr>
+          <w:rFonts w:hint="eastAsia"/>
+        </w:rPr>
+        <w:t>スコア</w:t>
+      </w:r>
+      <w:r>
+        <w:rPr>
+          <w:rFonts w:hint="eastAsia"/>
+        </w:rPr>
+        <w:t>の量</w:t>
+      </w:r>
+      <w:r>
+        <w:rPr>
+          <w:rFonts w:hint="eastAsia"/>
+        </w:rPr>
+        <w:t>が倍になる</w:t>
+      </w:r>
+      <w:r>
+        <w:rPr>
+          <w:rFonts w:hint="eastAsia"/>
+        </w:rPr>
+        <w:t>．</w:t>
       </w:r>
     </w:p>
     <w:p>
@@ -773,127 +604,25 @@
         <w:rPr>
           <w:rFonts w:hint="eastAsia"/>
         </w:rPr>
-        <w:t>複数人で対戦する際には，「ぷよ」が消されると消したプレイヤー以外は「おじゃまぷよ」がフィールド上部に生成される．</w:t>
-      </w:r>
-      <w:r>
-        <w:rPr>
-          <w:rFonts w:hint="eastAsia"/>
-        </w:rPr>
-        <w:t>「おじゃまぷよ」は自身が現在操作している「ぷよ」が落下しきると強制的に降り注ぐ．ただし，操作中の「ぷよ」で4つの同じ色のつながりを作ることができれば，「ぷよ」を消した量に応じて降り注ぐ「おじゃまぷよ」の数を減らす，または</w:t>
-      </w:r>
-      <w:r>
-        <w:rPr>
-          <w:rFonts w:hint="eastAsia"/>
-        </w:rPr>
-        <w:t>0にする</w:t>
-      </w:r>
-      <w:r>
-        <w:rPr>
-          <w:rFonts w:hint="eastAsia"/>
-        </w:rPr>
-        <w:t>ことができる．</w:t>
-      </w:r>
-      <w:r>
-        <w:rPr>
-          <w:rFonts w:hint="eastAsia"/>
-        </w:rPr>
-        <w:t>また，1度に降り注ぐ「おじゃまぷよ」の量には上限があり，最大でも1</w:t>
-      </w:r>
-      <w:r>
-        <w:t>8</w:t>
-      </w:r>
-      <w:r>
-        <w:rPr>
-          <w:rFonts w:hint="eastAsia"/>
-        </w:rPr>
-        <w:t>個（3行）である．</w:t>
-      </w:r>
-    </w:p>
-    <w:p>
-      <w:pPr>
-        <w:pStyle w:val="a7"/>
-        <w:widowControl/>
-        <w:numPr>
-          <w:ilvl w:val="0"/>
-          <w:numId w:val="4"/>
-        </w:numPr>
-        <w:ind w:leftChars="0"/>
-      </w:pPr>
-      <w:r>
-        <w:rPr>
-          <w:rFonts w:hint="eastAsia"/>
-        </w:rPr>
-        <w:t>「おじゃまぷよ」はこれ同士が4つ以上つながっていたとしても消えることはなく，色つきの「ぷよ」を削除した際に，その周囲の「おじゃまぷよ」が消えるという現象以外で削除</w:t>
-      </w:r>
-      <w:r>
-        <w:rPr>
-          <w:rFonts w:hint="eastAsia"/>
-        </w:rPr>
-        <w:t>することはできない．</w:t>
-      </w:r>
-    </w:p>
-    <w:p>
-      <w:pPr>
-        <w:pStyle w:val="a7"/>
-        <w:widowControl/>
-        <w:numPr>
-          <w:ilvl w:val="0"/>
-          <w:numId w:val="4"/>
-        </w:numPr>
-        <w:ind w:leftChars="0"/>
-      </w:pPr>
-      <w:r>
-        <w:rPr>
-          <w:rFonts w:hint="eastAsia"/>
-        </w:rPr>
-        <w:t>ゲーム開始時を除いてプレイヤーのフィールド上に「ぷよ」が1つも存在しない状況が作り出されると，「全消し」と表示され，次回の「ぷよ」削除または連鎖</w:t>
-      </w:r>
-      <w:r>
-        <w:rPr>
-          <w:rFonts w:hint="eastAsia"/>
-        </w:rPr>
-        <w:t>時に</w:t>
-      </w:r>
-      <w:r>
-        <w:rPr>
-          <w:rFonts w:hint="eastAsia"/>
-        </w:rPr>
-        <w:t>スコア</w:t>
-      </w:r>
-      <w:r>
-        <w:rPr>
-          <w:rFonts w:hint="eastAsia"/>
-        </w:rPr>
-        <w:t>や「おじゃまぷよ」の量</w:t>
-      </w:r>
-      <w:r>
-        <w:rPr>
-          <w:rFonts w:hint="eastAsia"/>
-        </w:rPr>
-        <w:t>が倍になる</w:t>
-      </w:r>
-      <w:r>
-        <w:rPr>
-          <w:rFonts w:hint="eastAsia"/>
-        </w:rPr>
-        <w:t>．</w:t>
-      </w:r>
-    </w:p>
-    <w:p>
-      <w:pPr>
-        <w:pStyle w:val="a7"/>
-        <w:widowControl/>
-        <w:numPr>
-          <w:ilvl w:val="0"/>
-          <w:numId w:val="4"/>
-        </w:numPr>
-        <w:ind w:leftChars="0"/>
-      </w:pPr>
-      <w:r>
-        <w:rPr>
-          <w:rFonts w:hint="eastAsia"/>
-        </w:rPr>
-        <w:t>ゲームオーバーとなる条件は，「ぷよ」，「おじゃまぷよ」のどちらかがフィールド上部の中央の左側にあるXマークに到達した時である．</w:t>
+        <w:t>ゲームオーバーとなる条件は，「ぷよ」</w:t>
+      </w:r>
+      <w:r>
+        <w:rPr>
+          <w:rFonts w:hint="eastAsia"/>
+        </w:rPr>
+        <w:t>が新たに</w:t>
+      </w:r>
+      <w:r>
+        <w:rPr>
+          <w:rFonts w:hint="eastAsia"/>
+        </w:rPr>
+        <w:t>ぷよが作成される位置に置かれた</w:t>
+      </w:r>
+      <w:r>
+        <w:rPr>
+          <w:rFonts w:hint="eastAsia"/>
+        </w:rPr>
+        <w:t>時である．</w:t>
       </w:r>
     </w:p>
     <w:p>
@@ -1051,170 +780,6 @@
         </w:numPr>
         <w:ind w:leftChars="0"/>
       </w:pPr>
-      <m:oMath>
-        <m:r>
-          <w:rPr>
-            <w:rFonts w:ascii="Cambria Math" w:hAnsi="Cambria Math" w:hint="eastAsia"/>
-          </w:rPr>
-          <w:lastRenderedPageBreak/>
-          <m:t>おじゃまぷよ</m:t>
-        </m:r>
-        <m:r>
-          <w:rPr>
-            <w:rFonts w:ascii="Cambria Math" w:hAnsi="Cambria Math"/>
-          </w:rPr>
-          <m:t>+=10×</m:t>
-        </m:r>
-        <m:d>
-          <m:dPr>
-            <m:ctrlPr>
-              <w:rPr>
-                <w:rFonts w:ascii="Cambria Math" w:hAnsi="Cambria Math"/>
-                <w:i/>
-              </w:rPr>
-            </m:ctrlPr>
-          </m:dPr>
-          <m:e>
-            <m:r>
-              <w:rPr>
-                <w:rFonts w:ascii="Cambria Math" w:hAnsi="Cambria Math" w:hint="eastAsia"/>
-              </w:rPr>
-              <m:t>現在消したぷよの数</m:t>
-            </m:r>
-          </m:e>
-        </m:d>
-        <m:r>
-          <w:rPr>
-            <w:rFonts w:ascii="Cambria Math" w:hAnsi="Cambria Math"/>
-          </w:rPr>
-          <m:t>×</m:t>
-        </m:r>
-        <m:d>
-          <m:dPr>
-            <m:ctrlPr>
-              <w:rPr>
-                <w:rFonts w:ascii="Cambria Math" w:hAnsi="Cambria Math"/>
-                <w:i/>
-              </w:rPr>
-            </m:ctrlPr>
-          </m:dPr>
-          <m:e>
-            <m:d>
-              <m:dPr>
-                <m:ctrlPr>
-                  <w:rPr>
-                    <w:rFonts w:ascii="Cambria Math" w:hAnsi="Cambria Math"/>
-                    <w:i/>
-                  </w:rPr>
-                </m:ctrlPr>
-              </m:dPr>
-              <m:e>
-                <m:r>
-                  <w:rPr>
-                    <w:rFonts w:ascii="Cambria Math" w:hAnsi="Cambria Math" w:hint="eastAsia"/>
-                  </w:rPr>
-                  <m:t>連鎖回数</m:t>
-                </m:r>
-                <m:r>
-                  <w:rPr>
-                    <w:rFonts w:ascii="Cambria Math" w:hAnsi="Cambria Math"/>
-                  </w:rPr>
-                  <m:t>×2</m:t>
-                </m:r>
-              </m:e>
-            </m:d>
-            <m:r>
-              <w:rPr>
-                <w:rFonts w:ascii="Cambria Math" w:hAnsi="Cambria Math"/>
-              </w:rPr>
-              <m:t>+</m:t>
-            </m:r>
-            <m:d>
-              <m:dPr>
-                <m:ctrlPr>
-                  <w:rPr>
-                    <w:rFonts w:ascii="Cambria Math" w:hAnsi="Cambria Math"/>
-                    <w:i/>
-                  </w:rPr>
-                </m:ctrlPr>
-              </m:dPr>
-              <m:e>
-                <m:r>
-                  <w:rPr>
-                    <w:rFonts w:ascii="Cambria Math" w:hAnsi="Cambria Math" w:hint="eastAsia"/>
-                  </w:rPr>
-                  <m:t>現在消したぷよの数</m:t>
-                </m:r>
-                <m:r>
-                  <w:rPr>
-                    <w:rFonts w:ascii="Cambria Math" w:hAnsi="Cambria Math"/>
-                  </w:rPr>
-                  <m:t>-4</m:t>
-                </m:r>
-              </m:e>
-            </m:d>
-            <m:r>
-              <w:rPr>
-                <w:rFonts w:ascii="Cambria Math" w:hAnsi="Cambria Math"/>
-              </w:rPr>
-              <m:t>+</m:t>
-            </m:r>
-            <m:d>
-              <m:dPr>
-                <m:ctrlPr>
-                  <w:rPr>
-                    <w:rFonts w:ascii="Cambria Math" w:hAnsi="Cambria Math"/>
-                    <w:i/>
-                  </w:rPr>
-                </m:ctrlPr>
-              </m:dPr>
-              <m:e>
-                <m:r>
-                  <w:rPr>
-                    <w:rFonts w:ascii="Cambria Math" w:hAnsi="Cambria Math" w:hint="eastAsia"/>
-                  </w:rPr>
-                  <m:t>同時に消した色</m:t>
-                </m:r>
-                <m:r>
-                  <w:rPr>
-                    <w:rFonts w:ascii="Cambria Math" w:hAnsi="Cambria Math"/>
-                  </w:rPr>
-                  <m:t>-1</m:t>
-                </m:r>
-              </m:e>
-            </m:d>
-          </m:e>
-        </m:d>
-        <m:r>
-          <w:rPr>
-            <w:rFonts w:ascii="Cambria Math" w:hAnsi="Cambria Math"/>
-          </w:rPr>
-          <m:t>÷(</m:t>
-        </m:r>
-        <m:r>
-          <w:rPr>
-            <w:rFonts w:ascii="Cambria Math" w:hAnsi="Cambria Math" w:hint="eastAsia"/>
-          </w:rPr>
-          <m:t>おじゃまぷよレート</m:t>
-        </m:r>
-        <m:r>
-          <w:rPr>
-            <w:rFonts w:ascii="Cambria Math" w:hAnsi="Cambria Math"/>
-          </w:rPr>
-          <m:t>)</m:t>
-        </m:r>
-      </m:oMath>
-    </w:p>
-    <w:p>
-      <w:pPr>
-        <w:pStyle w:val="a7"/>
-        <w:widowControl/>
-        <w:numPr>
-          <w:ilvl w:val="0"/>
-          <w:numId w:val="4"/>
-        </w:numPr>
-        <w:ind w:leftChars="0"/>
-      </w:pPr>
       <w:r>
         <w:rPr>
           <w:rFonts w:hint="eastAsia"/>
@@ -1322,11 +887,19 @@
         <w:rPr>
           <w:rFonts w:hint="eastAsia"/>
         </w:rPr>
-        <w:t>「ぷよ」の落下速度（m</w:t>
+        <w:t>「ぷよ」の落下速度（</w:t>
+      </w:r>
+      <w:proofErr w:type="spellStart"/>
+      <w:r>
+        <w:rPr>
+          <w:rFonts w:hint="eastAsia"/>
+        </w:rPr>
+        <w:t>m</w:t>
       </w:r>
       <w:r>
         <w:t>s</w:t>
       </w:r>
+      <w:proofErr w:type="spellEnd"/>
       <w:r>
         <w:rPr>
           <w:rFonts w:hint="eastAsia"/>
@@ -1348,69 +921,22 @@
         <w:rPr>
           <w:rFonts w:hint="eastAsia"/>
         </w:rPr>
-        <w:t>1度に降り注ぐ「おじゃまぷよ」の上限（行単位）</w:t>
-      </w:r>
-    </w:p>
-    <w:p>
-      <w:pPr>
-        <w:pStyle w:val="a7"/>
-        <w:widowControl/>
-        <w:numPr>
-          <w:ilvl w:val="0"/>
-          <w:numId w:val="5"/>
-        </w:numPr>
-        <w:ind w:leftChars="0"/>
-      </w:pPr>
-      <w:r>
-        <w:rPr>
-          <w:rFonts w:hint="eastAsia"/>
-        </w:rPr>
         <w:t>全消し後の計算倍率</w:t>
       </w:r>
     </w:p>
     <w:p>
       <w:pPr>
-        <w:pStyle w:val="a7"/>
-        <w:widowControl/>
-        <w:numPr>
-          <w:ilvl w:val="0"/>
-          <w:numId w:val="5"/>
-        </w:numPr>
-        <w:ind w:leftChars="0"/>
-      </w:pPr>
-      <w:r>
-        <w:rPr>
-          <w:rFonts w:hint="eastAsia"/>
-        </w:rPr>
-        <w:t>「おじゃまぷよ」</w:t>
-      </w:r>
-      <w:r>
-        <w:rPr>
-          <w:rFonts w:hint="eastAsia"/>
-        </w:rPr>
-        <w:t>の計算</w:t>
-      </w:r>
-      <w:r>
-        <w:rPr>
-          <w:rFonts w:hint="eastAsia"/>
-        </w:rPr>
-        <w:t>レート</w:t>
-      </w:r>
-    </w:p>
-    <w:p>
-      <w:pPr>
-        <w:widowControl/>
-      </w:pPr>
-    </w:p>
-    <w:p>
-      <w:pPr>
-        <w:widowControl/>
-      </w:pPr>
-    </w:p>
-    <w:p>
-      <w:pPr>
-        <w:widowControl/>
-      </w:pPr>
+        <w:widowControl/>
+      </w:pPr>
+    </w:p>
+    <w:p>
+      <w:pPr>
+        <w:widowControl/>
+        <w:jc w:val="left"/>
+      </w:pPr>
+      <w:r>
+        <w:br w:type="page"/>
+      </w:r>
     </w:p>
     <w:p>
       <w:pPr>
@@ -1433,6 +959,7 @@
           <w:sz w:val="32"/>
           <w:szCs w:val="32"/>
         </w:rPr>
+        <w:lastRenderedPageBreak/>
         <w:t>外部インターフェース</w:t>
       </w:r>
     </w:p>
@@ -1721,11 +1248,19 @@
         <w:rPr>
           <w:rFonts w:hint="eastAsia"/>
         </w:rPr>
-        <w:t>ツール：n</w:t>
+        <w:t>ツール：</w:t>
+      </w:r>
+      <w:proofErr w:type="spellStart"/>
+      <w:r>
+        <w:rPr>
+          <w:rFonts w:hint="eastAsia"/>
+        </w:rPr>
+        <w:t>n</w:t>
       </w:r>
       <w:r>
         <w:t>curses</w:t>
       </w:r>
+      <w:proofErr w:type="spellEnd"/>
       <w:r>
         <w:rPr>
           <w:rFonts w:hint="eastAsia"/>
@@ -1738,6 +1273,9 @@
         <w:widowControl/>
         <w:jc w:val="left"/>
       </w:pPr>
+      <w:r>
+        <w:br w:type="page"/>
+      </w:r>
     </w:p>
     <w:p>
       <w:pPr>
@@ -1784,10 +1322,10 @@
           <w:noProof/>
         </w:rPr>
         <w:drawing>
-          <wp:inline distT="0" distB="0" distL="0" distR="0" wp14:anchorId="08F13234" wp14:editId="55B39EBA">
-            <wp:extent cx="5400040" cy="6670675"/>
+          <wp:inline distT="0" distB="0" distL="0" distR="0" wp14:anchorId="02961D84" wp14:editId="67F40AC9">
+            <wp:extent cx="5397500" cy="5240655"/>
             <wp:effectExtent l="0" t="0" r="0" b="0"/>
-            <wp:docPr id="1505552115" name="図 1" descr="ダイアグラム, 概略図&#10;&#10;自動的に生成された説明"/>
+            <wp:docPr id="2064301064" name="図 2"/>
             <wp:cNvGraphicFramePr>
               <a:graphicFrameLocks xmlns:a="http://schemas.openxmlformats.org/drawingml/2006/main" noChangeAspect="1"/>
             </wp:cNvGraphicFramePr>
@@ -1795,180 +1333,13 @@
               <a:graphicData uri="http://schemas.openxmlformats.org/drawingml/2006/picture">
                 <pic:pic xmlns:pic="http://schemas.openxmlformats.org/drawingml/2006/picture">
                   <pic:nvPicPr>
-                    <pic:cNvPr id="1505552115" name="図 1" descr="ダイアグラム, 概略図&#10;&#10;自動的に生成された説明"/>
-                    <pic:cNvPicPr/>
-                  </pic:nvPicPr>
-                  <pic:blipFill>
-                    <a:blip r:embed="rId8">
-                      <a:extLst>
-                        <a:ext uri="{28A0092B-C50C-407E-A947-70E740481C1C}">
-                          <a14:useLocalDpi xmlns:a14="http://schemas.microsoft.com/office/drawing/2010/main" val="0"/>
-                        </a:ext>
-                      </a:extLst>
-                    </a:blip>
-                    <a:stretch>
-                      <a:fillRect/>
-                    </a:stretch>
-                  </pic:blipFill>
-                  <pic:spPr>
-                    <a:xfrm>
-                      <a:off x="0" y="0"/>
-                      <a:ext cx="5400040" cy="6670675"/>
-                    </a:xfrm>
-                    <a:prstGeom prst="rect">
-                      <a:avLst/>
-                    </a:prstGeom>
-                  </pic:spPr>
-                </pic:pic>
-              </a:graphicData>
-            </a:graphic>
-          </wp:inline>
-        </w:drawing>
-      </w:r>
-    </w:p>
-    <w:p>
-      <w:pPr>
-        <w:widowControl/>
-        <w:jc w:val="center"/>
-        <w:rPr>
-          <w:rFonts w:hint="eastAsia"/>
-        </w:rPr>
-      </w:pPr>
-      <w:r>
-        <w:rPr>
-          <w:rFonts w:hint="eastAsia"/>
-        </w:rPr>
-        <w:t>図1　ほぼフローチャート図</w:t>
-      </w:r>
-    </w:p>
-    <w:p>
-      <w:pPr>
-        <w:widowControl/>
-        <w:jc w:val="left"/>
-        <w:rPr>
-          <w:rFonts w:hint="eastAsia"/>
-        </w:rPr>
-      </w:pPr>
-      <w:r>
-        <w:br w:type="page"/>
-      </w:r>
-    </w:p>
-    <w:p>
-      <w:pPr>
-        <w:widowControl/>
-        <w:rPr>
-          <w:rFonts w:ascii="ＭＳ ゴシック" w:eastAsia="ＭＳ ゴシック" w:hAnsi="ＭＳ ゴシック"/>
-          <w:sz w:val="32"/>
-          <w:szCs w:val="32"/>
-        </w:rPr>
-      </w:pPr>
-      <w:r>
-        <w:rPr>
-          <w:rFonts w:ascii="ＭＳ ゴシック" w:eastAsia="ＭＳ ゴシック" w:hAnsi="ＭＳ ゴシック"/>
-          <w:sz w:val="32"/>
-          <w:szCs w:val="32"/>
-        </w:rPr>
-        <w:lastRenderedPageBreak/>
-        <w:t>5．画面設計</w:t>
-      </w:r>
-    </w:p>
-    <w:p>
-      <w:pPr>
-        <w:widowControl/>
-        <w:rPr>
-          <w:rFonts w:hint="eastAsia"/>
-        </w:rPr>
-      </w:pPr>
-    </w:p>
-    <w:p>
-      <w:pPr>
-        <w:widowControl/>
-      </w:pPr>
-      <w:r>
-        <w:rPr>
-          <w:rFonts w:hint="eastAsia"/>
-        </w:rPr>
-        <w:t xml:space="preserve">　実際のゲーム画面のイメージを以下に示した．また，このゲームでは画面の大きさを2</w:t>
-      </w:r>
-      <w:r>
-        <w:t>0</w:t>
-      </w:r>
-      <w:r>
-        <w:rPr>
-          <w:rFonts w:hint="eastAsia"/>
-        </w:rPr>
-        <w:t>×</w:t>
-      </w:r>
-      <w:r>
-        <w:rPr>
-          <w:rFonts w:hint="eastAsia"/>
-        </w:rPr>
-        <w:t>50</w:t>
-      </w:r>
-      <w:r>
-        <w:rPr>
-          <w:rFonts w:hint="eastAsia"/>
-        </w:rPr>
-        <w:t>以上とする</w:t>
-      </w:r>
-      <w:r>
-        <w:rPr>
-          <w:rFonts w:hint="eastAsia"/>
-        </w:rPr>
-        <w:t>．また，1人プレイヤーが追加されるごとに横方向に2</w:t>
-      </w:r>
-      <w:r>
-        <w:t>5</w:t>
-      </w:r>
-      <w:r>
-        <w:rPr>
-          <w:rFonts w:hint="eastAsia"/>
-        </w:rPr>
-        <w:t>ずつ増えていくものとする．</w:t>
-      </w:r>
-    </w:p>
-    <w:p>
-      <w:pPr>
-        <w:widowControl/>
-        <w:rPr>
-          <w:rFonts w:hint="eastAsia"/>
-        </w:rPr>
-      </w:pPr>
-    </w:p>
-    <w:p>
-      <w:pPr>
-        <w:widowControl/>
-        <w:jc w:val="center"/>
-      </w:pPr>
-    </w:p>
-    <w:p>
-      <w:pPr>
-        <w:widowControl/>
-        <w:jc w:val="center"/>
-      </w:pPr>
-      <w:r>
-        <w:rPr>
-          <w:noProof/>
-        </w:rPr>
-        <w:drawing>
-          <wp:inline distT="0" distB="0" distL="0" distR="0" wp14:anchorId="06D2D916" wp14:editId="4EADC922">
-            <wp:extent cx="3581400" cy="2675255"/>
-            <wp:effectExtent l="0" t="0" r="0" b="0"/>
-            <wp:docPr id="18246770" name="図 1"/>
-            <wp:cNvGraphicFramePr>
-              <a:graphicFrameLocks xmlns:a="http://schemas.openxmlformats.org/drawingml/2006/main" noChangeAspect="1"/>
-            </wp:cNvGraphicFramePr>
-            <a:graphic xmlns:a="http://schemas.openxmlformats.org/drawingml/2006/main">
-              <a:graphicData uri="http://schemas.openxmlformats.org/drawingml/2006/picture">
-                <pic:pic xmlns:pic="http://schemas.openxmlformats.org/drawingml/2006/picture">
-                  <pic:nvPicPr>
-                    <pic:cNvPr id="0" name="Picture 1"/>
+                    <pic:cNvPr id="0" name="Picture 2"/>
                     <pic:cNvPicPr>
                       <a:picLocks noChangeAspect="1" noChangeArrowheads="1"/>
                     </pic:cNvPicPr>
                   </pic:nvPicPr>
                   <pic:blipFill>
-                    <a:blip r:embed="rId9">
+                    <a:blip r:embed="rId8">
                       <a:extLst>
                         <a:ext uri="{28A0092B-C50C-407E-A947-70E740481C1C}">
                           <a14:useLocalDpi xmlns:a14="http://schemas.microsoft.com/office/drawing/2010/main" val="0"/>
@@ -1983,7 +1354,7 @@
                   <pic:spPr bwMode="auto">
                     <a:xfrm>
                       <a:off x="0" y="0"/>
-                      <a:ext cx="3581400" cy="2675255"/>
+                      <a:ext cx="5397500" cy="5240655"/>
                     </a:xfrm>
                     <a:prstGeom prst="rect">
                       <a:avLst/>
@@ -2004,304 +1375,114 @@
       <w:pPr>
         <w:widowControl/>
         <w:jc w:val="center"/>
-        <w:rPr>
-          <w:rFonts w:hint="eastAsia"/>
-        </w:rPr>
-      </w:pPr>
+      </w:pPr>
+      <w:r>
+        <w:rPr>
+          <w:rFonts w:hint="eastAsia"/>
+        </w:rPr>
+        <w:t xml:space="preserve">図1　</w:t>
+      </w:r>
+      <w:r>
+        <w:rPr>
+          <w:rFonts w:hint="eastAsia"/>
+        </w:rPr>
+        <w:t>機能ブロック</w:t>
+      </w:r>
       <w:r>
         <w:rPr>
           <w:rFonts w:hint="eastAsia"/>
         </w:rPr>
         <w:t>図</w:t>
       </w:r>
-      <w:r>
-        <w:t>2</w:t>
-      </w:r>
-      <w:r>
-        <w:rPr>
-          <w:rFonts w:hint="eastAsia"/>
-        </w:rPr>
-        <w:t xml:space="preserve">　</w:t>
-      </w:r>
-      <w:r>
-        <w:rPr>
-          <w:rFonts w:hint="eastAsia"/>
-        </w:rPr>
-        <w:t>プレイ人数選択画面</w:t>
-      </w:r>
+    </w:p>
+    <w:p>
+      <w:pPr>
+        <w:widowControl/>
+        <w:jc w:val="left"/>
+      </w:pPr>
+      <w:r>
+        <w:br w:type="page"/>
+      </w:r>
+    </w:p>
+    <w:p>
+      <w:pPr>
+        <w:widowControl/>
+        <w:rPr>
+          <w:rFonts w:ascii="ＭＳ ゴシック" w:eastAsia="ＭＳ ゴシック" w:hAnsi="ＭＳ ゴシック"/>
+          <w:sz w:val="32"/>
+          <w:szCs w:val="32"/>
+        </w:rPr>
+      </w:pPr>
+      <w:r>
+        <w:rPr>
+          <w:rFonts w:ascii="ＭＳ ゴシック" w:eastAsia="ＭＳ ゴシック" w:hAnsi="ＭＳ ゴシック"/>
+          <w:sz w:val="32"/>
+          <w:szCs w:val="32"/>
+        </w:rPr>
+        <w:lastRenderedPageBreak/>
+        <w:t>5．画面設計</w:t>
+      </w:r>
+    </w:p>
+    <w:p>
+      <w:pPr>
+        <w:widowControl/>
+      </w:pPr>
+    </w:p>
+    <w:p>
+      <w:pPr>
+        <w:widowControl/>
+      </w:pPr>
+      <w:r>
+        <w:rPr>
+          <w:rFonts w:hint="eastAsia"/>
+        </w:rPr>
+        <w:t xml:space="preserve">　実際のゲーム画面のイメージを以下に示した．また，このゲームでは画面の大きさを2</w:t>
+      </w:r>
+      <w:r>
+        <w:t>0</w:t>
+      </w:r>
+      <w:r>
+        <w:rPr>
+          <w:rFonts w:hint="eastAsia"/>
+        </w:rPr>
+        <w:t>×</w:t>
+      </w:r>
+      <w:r>
+        <w:rPr>
+          <w:rFonts w:hint="eastAsia"/>
+        </w:rPr>
+        <w:t>50</w:t>
+      </w:r>
+      <w:r>
+        <w:rPr>
+          <w:rFonts w:hint="eastAsia"/>
+        </w:rPr>
+        <w:t>以上とする</w:t>
+      </w:r>
+      <w:r>
+        <w:rPr>
+          <w:rFonts w:hint="eastAsia"/>
+        </w:rPr>
+        <w:t>．</w:t>
+      </w:r>
+    </w:p>
+    <w:p>
+      <w:pPr>
+        <w:widowControl/>
+        <w:rPr>
+          <w:rFonts w:hint="eastAsia"/>
+        </w:rPr>
+      </w:pPr>
     </w:p>
     <w:p>
       <w:pPr>
         <w:widowControl/>
         <w:jc w:val="center"/>
       </w:pPr>
-    </w:p>
-    <w:p>
-      <w:pPr>
-        <w:widowControl/>
-        <w:jc w:val="center"/>
-        <w:rPr>
-          <w:rFonts w:hint="eastAsia"/>
-        </w:rPr>
-      </w:pPr>
-    </w:p>
-    <w:p>
-      <w:pPr>
-        <w:widowControl/>
-        <w:jc w:val="center"/>
-      </w:pPr>
       <w:r>
         <w:rPr>
           <w:noProof/>
         </w:rPr>
-        <w:drawing>
-          <wp:inline distT="0" distB="0" distL="0" distR="0" wp14:anchorId="2F5A7C2F" wp14:editId="240128AC">
-            <wp:extent cx="3564255" cy="2687955"/>
-            <wp:effectExtent l="0" t="0" r="0" b="0"/>
-            <wp:docPr id="519635397" name="図 3"/>
-            <wp:cNvGraphicFramePr>
-              <a:graphicFrameLocks xmlns:a="http://schemas.openxmlformats.org/drawingml/2006/main" noChangeAspect="1"/>
-            </wp:cNvGraphicFramePr>
-            <a:graphic xmlns:a="http://schemas.openxmlformats.org/drawingml/2006/main">
-              <a:graphicData uri="http://schemas.openxmlformats.org/drawingml/2006/picture">
-                <pic:pic xmlns:pic="http://schemas.openxmlformats.org/drawingml/2006/picture">
-                  <pic:nvPicPr>
-                    <pic:cNvPr id="0" name="Picture 3"/>
-                    <pic:cNvPicPr>
-                      <a:picLocks noChangeAspect="1" noChangeArrowheads="1"/>
-                    </pic:cNvPicPr>
-                  </pic:nvPicPr>
-                  <pic:blipFill>
-                    <a:blip r:embed="rId10">
-                      <a:extLst>
-                        <a:ext uri="{28A0092B-C50C-407E-A947-70E740481C1C}">
-                          <a14:useLocalDpi xmlns:a14="http://schemas.microsoft.com/office/drawing/2010/main" val="0"/>
-                        </a:ext>
-                      </a:extLst>
-                    </a:blip>
-                    <a:srcRect/>
-                    <a:stretch>
-                      <a:fillRect/>
-                    </a:stretch>
-                  </pic:blipFill>
-                  <pic:spPr bwMode="auto">
-                    <a:xfrm>
-                      <a:off x="0" y="0"/>
-                      <a:ext cx="3564255" cy="2687955"/>
-                    </a:xfrm>
-                    <a:prstGeom prst="rect">
-                      <a:avLst/>
-                    </a:prstGeom>
-                    <a:noFill/>
-                    <a:ln>
-                      <a:noFill/>
-                    </a:ln>
-                  </pic:spPr>
-                </pic:pic>
-              </a:graphicData>
-            </a:graphic>
-          </wp:inline>
-        </w:drawing>
-      </w:r>
-    </w:p>
-    <w:p>
-      <w:pPr>
-        <w:widowControl/>
-        <w:jc w:val="center"/>
-      </w:pPr>
-      <w:r>
-        <w:rPr>
-          <w:rFonts w:hint="eastAsia"/>
-        </w:rPr>
-        <w:t>図3　部屋作成・入室選択画面</w:t>
-      </w:r>
-    </w:p>
-    <w:p>
-      <w:pPr>
-        <w:widowControl/>
-        <w:jc w:val="center"/>
-      </w:pPr>
-      <w:r>
-        <w:rPr>
-          <w:noProof/>
-        </w:rPr>
-        <w:lastRenderedPageBreak/>
-        <w:drawing>
-          <wp:inline distT="0" distB="0" distL="0" distR="0" wp14:anchorId="7BB6634F" wp14:editId="6383508A">
-            <wp:extent cx="3649345" cy="2560955"/>
-            <wp:effectExtent l="0" t="0" r="8255" b="0"/>
-            <wp:docPr id="42057134" name="図 4"/>
-            <wp:cNvGraphicFramePr>
-              <a:graphicFrameLocks xmlns:a="http://schemas.openxmlformats.org/drawingml/2006/main" noChangeAspect="1"/>
-            </wp:cNvGraphicFramePr>
-            <a:graphic xmlns:a="http://schemas.openxmlformats.org/drawingml/2006/main">
-              <a:graphicData uri="http://schemas.openxmlformats.org/drawingml/2006/picture">
-                <pic:pic xmlns:pic="http://schemas.openxmlformats.org/drawingml/2006/picture">
-                  <pic:nvPicPr>
-                    <pic:cNvPr id="0" name="Picture 4"/>
-                    <pic:cNvPicPr>
-                      <a:picLocks noChangeAspect="1" noChangeArrowheads="1"/>
-                    </pic:cNvPicPr>
-                  </pic:nvPicPr>
-                  <pic:blipFill>
-                    <a:blip r:embed="rId11">
-                      <a:extLst>
-                        <a:ext uri="{28A0092B-C50C-407E-A947-70E740481C1C}">
-                          <a14:useLocalDpi xmlns:a14="http://schemas.microsoft.com/office/drawing/2010/main" val="0"/>
-                        </a:ext>
-                      </a:extLst>
-                    </a:blip>
-                    <a:srcRect/>
-                    <a:stretch>
-                      <a:fillRect/>
-                    </a:stretch>
-                  </pic:blipFill>
-                  <pic:spPr bwMode="auto">
-                    <a:xfrm>
-                      <a:off x="0" y="0"/>
-                      <a:ext cx="3649345" cy="2560955"/>
-                    </a:xfrm>
-                    <a:prstGeom prst="rect">
-                      <a:avLst/>
-                    </a:prstGeom>
-                    <a:noFill/>
-                    <a:ln>
-                      <a:noFill/>
-                    </a:ln>
-                  </pic:spPr>
-                </pic:pic>
-              </a:graphicData>
-            </a:graphic>
-          </wp:inline>
-        </w:drawing>
-      </w:r>
-    </w:p>
-    <w:p>
-      <w:pPr>
-        <w:widowControl/>
-        <w:jc w:val="center"/>
-      </w:pPr>
-      <w:r>
-        <w:rPr>
-          <w:rFonts w:hint="eastAsia"/>
-        </w:rPr>
-        <w:t>図4　部屋作成画面</w:t>
-      </w:r>
-    </w:p>
-    <w:p>
-      <w:pPr>
-        <w:widowControl/>
-        <w:jc w:val="center"/>
-      </w:pPr>
-    </w:p>
-    <w:p>
-      <w:pPr>
-        <w:widowControl/>
-        <w:jc w:val="center"/>
-      </w:pPr>
-    </w:p>
-    <w:p>
-      <w:pPr>
-        <w:widowControl/>
-        <w:jc w:val="center"/>
-      </w:pPr>
-      <w:r>
-        <w:rPr>
-          <w:noProof/>
-        </w:rPr>
-        <w:drawing>
-          <wp:inline distT="0" distB="0" distL="0" distR="0" wp14:anchorId="609DD041" wp14:editId="1AB72765">
-            <wp:extent cx="3526155" cy="2446655"/>
-            <wp:effectExtent l="0" t="0" r="0" b="0"/>
-            <wp:docPr id="1663240882" name="図 7"/>
-            <wp:cNvGraphicFramePr>
-              <a:graphicFrameLocks xmlns:a="http://schemas.openxmlformats.org/drawingml/2006/main" noChangeAspect="1"/>
-            </wp:cNvGraphicFramePr>
-            <a:graphic xmlns:a="http://schemas.openxmlformats.org/drawingml/2006/main">
-              <a:graphicData uri="http://schemas.openxmlformats.org/drawingml/2006/picture">
-                <pic:pic xmlns:pic="http://schemas.openxmlformats.org/drawingml/2006/picture">
-                  <pic:nvPicPr>
-                    <pic:cNvPr id="0" name="Picture 7"/>
-                    <pic:cNvPicPr>
-                      <a:picLocks noChangeAspect="1" noChangeArrowheads="1"/>
-                    </pic:cNvPicPr>
-                  </pic:nvPicPr>
-                  <pic:blipFill>
-                    <a:blip r:embed="rId12">
-                      <a:extLst>
-                        <a:ext uri="{28A0092B-C50C-407E-A947-70E740481C1C}">
-                          <a14:useLocalDpi xmlns:a14="http://schemas.microsoft.com/office/drawing/2010/main" val="0"/>
-                        </a:ext>
-                      </a:extLst>
-                    </a:blip>
-                    <a:srcRect/>
-                    <a:stretch>
-                      <a:fillRect/>
-                    </a:stretch>
-                  </pic:blipFill>
-                  <pic:spPr bwMode="auto">
-                    <a:xfrm>
-                      <a:off x="0" y="0"/>
-                      <a:ext cx="3526155" cy="2446655"/>
-                    </a:xfrm>
-                    <a:prstGeom prst="rect">
-                      <a:avLst/>
-                    </a:prstGeom>
-                    <a:noFill/>
-                    <a:ln>
-                      <a:noFill/>
-                    </a:ln>
-                  </pic:spPr>
-                </pic:pic>
-              </a:graphicData>
-            </a:graphic>
-          </wp:inline>
-        </w:drawing>
-      </w:r>
-    </w:p>
-    <w:p>
-      <w:pPr>
-        <w:widowControl/>
-        <w:jc w:val="center"/>
-      </w:pPr>
-      <w:r>
-        <w:rPr>
-          <w:rFonts w:hint="eastAsia"/>
-        </w:rPr>
-        <w:t>図5　部屋入室画面</w:t>
-      </w:r>
-    </w:p>
-    <w:p>
-      <w:pPr>
-        <w:widowControl/>
-        <w:jc w:val="center"/>
-        <w:rPr>
-          <w:rFonts w:hint="eastAsia"/>
-        </w:rPr>
-      </w:pPr>
-    </w:p>
-    <w:p>
-      <w:pPr>
-        <w:widowControl/>
-        <w:jc w:val="left"/>
-        <w:rPr>
-          <w:rFonts w:hint="eastAsia"/>
-        </w:rPr>
-      </w:pPr>
-      <w:r>
-        <w:br w:type="page"/>
-      </w:r>
-    </w:p>
-    <w:p>
-      <w:pPr>
-        <w:widowControl/>
-        <w:jc w:val="center"/>
-      </w:pPr>
-      <w:r>
-        <w:rPr>
-          <w:noProof/>
-        </w:rPr>
-        <w:lastRenderedPageBreak/>
         <w:drawing>
           <wp:inline distT="0" distB="0" distL="0" distR="0" wp14:anchorId="02A99A1C" wp14:editId="2EAD5880">
             <wp:extent cx="2497455" cy="3056255"/>
@@ -2320,7 +1501,7 @@
                     </pic:cNvPicPr>
                   </pic:nvPicPr>
                   <pic:blipFill>
-                    <a:blip r:embed="rId13">
+                    <a:blip r:embed="rId9">
                       <a:extLst>
                         <a:ext uri="{28A0092B-C50C-407E-A947-70E740481C1C}">
                           <a14:useLocalDpi xmlns:a14="http://schemas.microsoft.com/office/drawing/2010/main" val="0"/>
@@ -2361,7 +1542,16 @@
         <w:rPr>
           <w:rFonts w:hint="eastAsia"/>
         </w:rPr>
-        <w:t>図6　ゲーム画面</w:t>
+        <w:t>図</w:t>
+      </w:r>
+      <w:r>
+        <w:t>2</w:t>
+      </w:r>
+      <w:r>
+        <w:rPr>
+          <w:rFonts w:hint="eastAsia"/>
+        </w:rPr>
+        <w:t xml:space="preserve">　ゲーム画面</w:t>
       </w:r>
     </w:p>
     <w:p>
@@ -2375,9 +1565,87 @@
         <w:widowControl/>
       </w:pPr>
     </w:p>
+    <w:p>
+      <w:pPr>
+        <w:widowControl/>
+        <w:rPr>
+          <w:rFonts w:ascii="ＭＳ ゴシック" w:eastAsia="ＭＳ ゴシック" w:hAnsi="ＭＳ ゴシック"/>
+          <w:sz w:val="36"/>
+          <w:szCs w:val="40"/>
+        </w:rPr>
+      </w:pPr>
+      <w:r>
+        <w:rPr>
+          <w:rFonts w:ascii="ＭＳ ゴシック" w:eastAsia="ＭＳ ゴシック" w:hAnsi="ＭＳ ゴシック" w:hint="eastAsia"/>
+          <w:sz w:val="36"/>
+          <w:szCs w:val="40"/>
+        </w:rPr>
+        <w:t>6</w:t>
+      </w:r>
+      <w:r>
+        <w:rPr>
+          <w:rFonts w:ascii="ＭＳ ゴシック" w:eastAsia="ＭＳ ゴシック" w:hAnsi="ＭＳ ゴシック"/>
+          <w:sz w:val="36"/>
+          <w:szCs w:val="40"/>
+        </w:rPr>
+        <w:t xml:space="preserve">. </w:t>
+      </w:r>
+      <w:r>
+        <w:rPr>
+          <w:rFonts w:ascii="ＭＳ ゴシック" w:eastAsia="ＭＳ ゴシック" w:hAnsi="ＭＳ ゴシック" w:hint="eastAsia"/>
+          <w:sz w:val="36"/>
+          <w:szCs w:val="40"/>
+        </w:rPr>
+        <w:t>変更の履歴</w:t>
+      </w:r>
+    </w:p>
+    <w:p>
+      <w:pPr>
+        <w:widowControl/>
+        <w:rPr>
+          <w:rFonts w:hint="eastAsia"/>
+        </w:rPr>
+      </w:pPr>
+      <w:r>
+        <w:rPr>
+          <w:rFonts w:hint="eastAsia"/>
+        </w:rPr>
+        <w:t>7</w:t>
+      </w:r>
+      <w:r>
+        <w:t>/19</w:t>
+      </w:r>
+      <w:r>
+        <w:tab/>
+      </w:r>
+      <w:r>
+        <w:rPr>
+          <w:rFonts w:hint="eastAsia"/>
+        </w:rPr>
+        <w:t>・ 複数対戦のための設定画面などを削除</w:t>
+      </w:r>
+    </w:p>
+    <w:p>
+      <w:pPr>
+        <w:widowControl/>
+        <w:ind w:firstLine="840"/>
+      </w:pPr>
+      <w:r>
+        <w:rPr>
+          <w:rFonts w:hint="eastAsia"/>
+        </w:rPr>
+        <w:t xml:space="preserve">・ </w:t>
+      </w:r>
+      <w:r>
+        <w:rPr>
+          <w:rFonts w:hint="eastAsia"/>
+        </w:rPr>
+        <w:t>複数対戦機能を削除</w:t>
+      </w:r>
+    </w:p>
     <w:sectPr>
-      <w:headerReference w:type="default" r:id="rId14"/>
-      <w:footerReference w:type="default" r:id="rId15"/>
+      <w:headerReference w:type="default" r:id="rId10"/>
+      <w:footerReference w:type="default" r:id="rId11"/>
       <w:pgSz w:w="11906" w:h="16838"/>
       <w:pgMar w:top="1985" w:right="1701" w:bottom="1701" w:left="1701" w:header="851" w:footer="992" w:gutter="0"/>
       <w:cols w:space="425"/>
@@ -2388,7 +1656,7 @@
 </file>
 
 <file path=word/endnotes.xml><?xml version="1.0" encoding="utf-8"?>
-<w:endnotes xmlns:wpc="http://schemas.microsoft.com/office/word/2010/wordprocessingCanvas" xmlns:cx="http://schemas.microsoft.com/office/drawing/2014/chartex" xmlns:cx1="http://schemas.microsoft.com/office/drawing/2015/9/8/chartex" xmlns:cx2="http://schemas.microsoft.com/office/drawing/2015/10/21/chartex" xmlns:cx3="http://schemas.microsoft.com/office/drawing/2016/5/9/chartex" xmlns:cx4="http://schemas.microsoft.com/office/drawing/2016/5/10/chartex" xmlns:cx5="http://schemas.microsoft.com/office/drawing/2016/5/11/chartex" xmlns:cx6="http://schemas.microsoft.com/office/drawing/2016/5/12/chartex" xmlns:cx7="http://schemas.microsoft.com/office/drawing/2016/5/13/chartex" xmlns:cx8="http://schemas.microsoft.com/office/drawing/2016/5/14/chartex" xmlns:mc="http://schemas.openxmlformats.org/markup-compatibility/2006" xmlns:aink="http://schemas.microsoft.com/office/drawing/2016/ink" xmlns:am3d="http://schemas.microsoft.com/office/drawing/2017/model3d" xmlns:o="urn:schemas-microsoft-com:office:office" xmlns:oel="http://schemas.microsoft.com/office/2019/extlst" xmlns:r="http://schemas.openxmlformats.org/officeDocument/2006/relationships" xmlns:m="http://schemas.openxmlformats.org/officeDocument/2006/math" xmlns:v="urn:schemas-microsoft-com:vml" xmlns:wp14="http://schemas.microsoft.com/office/word/2010/wordprocessingDrawing" xmlns:wp="http://schemas.openxmlformats.org/drawingml/2006/wordprocessingDrawing" xmlns:w10="urn:schemas-microsoft-com:office:word" xmlns:w="http://schemas.openxmlformats.org/wordprocessingml/2006/main" xmlns:w14="http://schemas.microsoft.com/office/word/2010/wordml" xmlns:w15="http://schemas.microsoft.com/office/word/2012/wordml" xmlns:w16cex="http://schemas.microsoft.com/office/word/2018/wordml/cex" xmlns:w16cid="http://schemas.microsoft.com/office/word/2016/wordml/cid" xmlns:w16="http://schemas.microsoft.com/office/word/2018/wordml" xmlns:w16du="http://schemas.microsoft.com/office/word/2023/wordml/word16du" xmlns:w16sdtdh="http://schemas.microsoft.com/office/word/2020/wordml/sdtdatahash" xmlns:w16se="http://schemas.microsoft.com/office/word/2015/wordml/symex" xmlns:wpg="http://schemas.microsoft.com/office/word/2010/wordprocessingGroup" xmlns:wpi="http://schemas.microsoft.com/office/word/2010/wordprocessingInk" xmlns:wne="http://schemas.microsoft.com/office/word/2006/wordml" xmlns:wps="http://schemas.microsoft.com/office/word/2010/wordprocessingShape" mc:Ignorable="w14 w15 w16se w16cid w16 w16cex w16sdtdh wp14">
+<w:endnotes xmlns:wpc="http://schemas.microsoft.com/office/word/2010/wordprocessingCanvas" xmlns:cx="http://schemas.microsoft.com/office/drawing/2014/chartex" xmlns:cx1="http://schemas.microsoft.com/office/drawing/2015/9/8/chartex" xmlns:cx2="http://schemas.microsoft.com/office/drawing/2015/10/21/chartex" xmlns:cx3="http://schemas.microsoft.com/office/drawing/2016/5/9/chartex" xmlns:cx4="http://schemas.microsoft.com/office/drawing/2016/5/10/chartex" xmlns:cx5="http://schemas.microsoft.com/office/drawing/2016/5/11/chartex" xmlns:cx6="http://schemas.microsoft.com/office/drawing/2016/5/12/chartex" xmlns:cx7="http://schemas.microsoft.com/office/drawing/2016/5/13/chartex" xmlns:cx8="http://schemas.microsoft.com/office/drawing/2016/5/14/chartex" xmlns:mc="http://schemas.openxmlformats.org/markup-compatibility/2006" xmlns:aink="http://schemas.microsoft.com/office/drawing/2016/ink" xmlns:am3d="http://schemas.microsoft.com/office/drawing/2017/model3d" xmlns:o="urn:schemas-microsoft-com:office:office" xmlns:oel="http://schemas.microsoft.com/office/2019/extlst" xmlns:r="http://schemas.openxmlformats.org/officeDocument/2006/relationships" xmlns:m="http://schemas.openxmlformats.org/officeDocument/2006/math" xmlns:v="urn:schemas-microsoft-com:vml" xmlns:wp14="http://schemas.microsoft.com/office/word/2010/wordprocessingDrawing" xmlns:wp="http://schemas.openxmlformats.org/drawingml/2006/wordprocessingDrawing" xmlns:w10="urn:schemas-microsoft-com:office:word" xmlns:w="http://schemas.openxmlformats.org/wordprocessingml/2006/main" xmlns:w14="http://schemas.microsoft.com/office/word/2010/wordml" xmlns:w15="http://schemas.microsoft.com/office/word/2012/wordml" xmlns:w16cex="http://schemas.microsoft.com/office/word/2018/wordml/cex" xmlns:w16cid="http://schemas.microsoft.com/office/word/2016/wordml/cid" xmlns:w16="http://schemas.microsoft.com/office/word/2018/wordml" xmlns:w16sdtdh="http://schemas.microsoft.com/office/word/2020/wordml/sdtdatahash" xmlns:w16se="http://schemas.microsoft.com/office/word/2015/wordml/symex" xmlns:wpg="http://schemas.microsoft.com/office/word/2010/wordprocessingGroup" xmlns:wpi="http://schemas.microsoft.com/office/word/2010/wordprocessingInk" xmlns:wne="http://schemas.microsoft.com/office/word/2006/wordml" xmlns:wps="http://schemas.microsoft.com/office/word/2010/wordprocessingShape" mc:Ignorable="w14 w15 w16se w16cid w16 w16cex w16sdtdh wp14">
   <w:endnote w:type="separator" w:id="-1">
     <w:p>
       <w:r>
@@ -2407,7 +1675,7 @@
 </file>
 
 <file path=word/footer1.xml><?xml version="1.0" encoding="utf-8"?>
-<w:ftr xmlns:wpc="http://schemas.microsoft.com/office/word/2010/wordprocessingCanvas" xmlns:cx="http://schemas.microsoft.com/office/drawing/2014/chartex" xmlns:cx1="http://schemas.microsoft.com/office/drawing/2015/9/8/chartex" xmlns:cx2="http://schemas.microsoft.com/office/drawing/2015/10/21/chartex" xmlns:cx3="http://schemas.microsoft.com/office/drawing/2016/5/9/chartex" xmlns:cx4="http://schemas.microsoft.com/office/drawing/2016/5/10/chartex" xmlns:cx5="http://schemas.microsoft.com/office/drawing/2016/5/11/chartex" xmlns:cx6="http://schemas.microsoft.com/office/drawing/2016/5/12/chartex" xmlns:cx7="http://schemas.microsoft.com/office/drawing/2016/5/13/chartex" xmlns:cx8="http://schemas.microsoft.com/office/drawing/2016/5/14/chartex" xmlns:mc="http://schemas.openxmlformats.org/markup-compatibility/2006" xmlns:aink="http://schemas.microsoft.com/office/drawing/2016/ink" xmlns:am3d="http://schemas.microsoft.com/office/drawing/2017/model3d" xmlns:o="urn:schemas-microsoft-com:office:office" xmlns:oel="http://schemas.microsoft.com/office/2019/extlst" xmlns:r="http://schemas.openxmlformats.org/officeDocument/2006/relationships" xmlns:m="http://schemas.openxmlformats.org/officeDocument/2006/math" xmlns:v="urn:schemas-microsoft-com:vml" xmlns:wp14="http://schemas.microsoft.com/office/word/2010/wordprocessingDrawing" xmlns:wp="http://schemas.openxmlformats.org/drawingml/2006/wordprocessingDrawing" xmlns:w10="urn:schemas-microsoft-com:office:word" xmlns:w="http://schemas.openxmlformats.org/wordprocessingml/2006/main" xmlns:w14="http://schemas.microsoft.com/office/word/2010/wordml" xmlns:w15="http://schemas.microsoft.com/office/word/2012/wordml" xmlns:w16cex="http://schemas.microsoft.com/office/word/2018/wordml/cex" xmlns:w16cid="http://schemas.microsoft.com/office/word/2016/wordml/cid" xmlns:w16="http://schemas.microsoft.com/office/word/2018/wordml" xmlns:w16du="http://schemas.microsoft.com/office/word/2023/wordml/word16du" xmlns:w16sdtdh="http://schemas.microsoft.com/office/word/2020/wordml/sdtdatahash" xmlns:w16se="http://schemas.microsoft.com/office/word/2015/wordml/symex" xmlns:wpg="http://schemas.microsoft.com/office/word/2010/wordprocessingGroup" xmlns:wpi="http://schemas.microsoft.com/office/word/2010/wordprocessingInk" xmlns:wne="http://schemas.microsoft.com/office/word/2006/wordml" xmlns:wps="http://schemas.microsoft.com/office/word/2010/wordprocessingShape" mc:Ignorable="w14 w15 w16se w16cid w16 w16cex w16sdtdh wp14">
+<w:ftr xmlns:wpc="http://schemas.microsoft.com/office/word/2010/wordprocessingCanvas" xmlns:cx="http://schemas.microsoft.com/office/drawing/2014/chartex" xmlns:cx1="http://schemas.microsoft.com/office/drawing/2015/9/8/chartex" xmlns:cx2="http://schemas.microsoft.com/office/drawing/2015/10/21/chartex" xmlns:cx3="http://schemas.microsoft.com/office/drawing/2016/5/9/chartex" xmlns:cx4="http://schemas.microsoft.com/office/drawing/2016/5/10/chartex" xmlns:cx5="http://schemas.microsoft.com/office/drawing/2016/5/11/chartex" xmlns:cx6="http://schemas.microsoft.com/office/drawing/2016/5/12/chartex" xmlns:cx7="http://schemas.microsoft.com/office/drawing/2016/5/13/chartex" xmlns:cx8="http://schemas.microsoft.com/office/drawing/2016/5/14/chartex" xmlns:mc="http://schemas.openxmlformats.org/markup-compatibility/2006" xmlns:aink="http://schemas.microsoft.com/office/drawing/2016/ink" xmlns:am3d="http://schemas.microsoft.com/office/drawing/2017/model3d" xmlns:o="urn:schemas-microsoft-com:office:office" xmlns:oel="http://schemas.microsoft.com/office/2019/extlst" xmlns:r="http://schemas.openxmlformats.org/officeDocument/2006/relationships" xmlns:m="http://schemas.openxmlformats.org/officeDocument/2006/math" xmlns:v="urn:schemas-microsoft-com:vml" xmlns:wp14="http://schemas.microsoft.com/office/word/2010/wordprocessingDrawing" xmlns:wp="http://schemas.openxmlformats.org/drawingml/2006/wordprocessingDrawing" xmlns:w10="urn:schemas-microsoft-com:office:word" xmlns:w="http://schemas.openxmlformats.org/wordprocessingml/2006/main" xmlns:w14="http://schemas.microsoft.com/office/word/2010/wordml" xmlns:w15="http://schemas.microsoft.com/office/word/2012/wordml" xmlns:w16cex="http://schemas.microsoft.com/office/word/2018/wordml/cex" xmlns:w16cid="http://schemas.microsoft.com/office/word/2016/wordml/cid" xmlns:w16="http://schemas.microsoft.com/office/word/2018/wordml" xmlns:w16sdtdh="http://schemas.microsoft.com/office/word/2020/wordml/sdtdatahash" xmlns:w16se="http://schemas.microsoft.com/office/word/2015/wordml/symex" xmlns:wpg="http://schemas.microsoft.com/office/word/2010/wordprocessingGroup" xmlns:wpi="http://schemas.microsoft.com/office/word/2010/wordprocessingInk" xmlns:wne="http://schemas.microsoft.com/office/word/2006/wordml" xmlns:wps="http://schemas.microsoft.com/office/word/2010/wordprocessingShape" mc:Ignorable="w14 w15 w16se w16cid w16 w16cex w16sdtdh wp14">
   <w:p>
     <w:pPr>
       <w:pStyle w:val="a5"/>
@@ -2462,7 +1730,7 @@
 </file>
 
 <file path=word/footnotes.xml><?xml version="1.0" encoding="utf-8"?>
-<w:footnotes xmlns:wpc="http://schemas.microsoft.com/office/word/2010/wordprocessingCanvas" xmlns:cx="http://schemas.microsoft.com/office/drawing/2014/chartex" xmlns:cx1="http://schemas.microsoft.com/office/drawing/2015/9/8/chartex" xmlns:cx2="http://schemas.microsoft.com/office/drawing/2015/10/21/chartex" xmlns:cx3="http://schemas.microsoft.com/office/drawing/2016/5/9/chartex" xmlns:cx4="http://schemas.microsoft.com/office/drawing/2016/5/10/chartex" xmlns:cx5="http://schemas.microsoft.com/office/drawing/2016/5/11/chartex" xmlns:cx6="http://schemas.microsoft.com/office/drawing/2016/5/12/chartex" xmlns:cx7="http://schemas.microsoft.com/office/drawing/2016/5/13/chartex" xmlns:cx8="http://schemas.microsoft.com/office/drawing/2016/5/14/chartex" xmlns:mc="http://schemas.openxmlformats.org/markup-compatibility/2006" xmlns:aink="http://schemas.microsoft.com/office/drawing/2016/ink" xmlns:am3d="http://schemas.microsoft.com/office/drawing/2017/model3d" xmlns:o="urn:schemas-microsoft-com:office:office" xmlns:oel="http://schemas.microsoft.com/office/2019/extlst" xmlns:r="http://schemas.openxmlformats.org/officeDocument/2006/relationships" xmlns:m="http://schemas.openxmlformats.org/officeDocument/2006/math" xmlns:v="urn:schemas-microsoft-com:vml" xmlns:wp14="http://schemas.microsoft.com/office/word/2010/wordprocessingDrawing" xmlns:wp="http://schemas.openxmlformats.org/drawingml/2006/wordprocessingDrawing" xmlns:w10="urn:schemas-microsoft-com:office:word" xmlns:w="http://schemas.openxmlformats.org/wordprocessingml/2006/main" xmlns:w14="http://schemas.microsoft.com/office/word/2010/wordml" xmlns:w15="http://schemas.microsoft.com/office/word/2012/wordml" xmlns:w16cex="http://schemas.microsoft.com/office/word/2018/wordml/cex" xmlns:w16cid="http://schemas.microsoft.com/office/word/2016/wordml/cid" xmlns:w16="http://schemas.microsoft.com/office/word/2018/wordml" xmlns:w16du="http://schemas.microsoft.com/office/word/2023/wordml/word16du" xmlns:w16sdtdh="http://schemas.microsoft.com/office/word/2020/wordml/sdtdatahash" xmlns:w16se="http://schemas.microsoft.com/office/word/2015/wordml/symex" xmlns:wpg="http://schemas.microsoft.com/office/word/2010/wordprocessingGroup" xmlns:wpi="http://schemas.microsoft.com/office/word/2010/wordprocessingInk" xmlns:wne="http://schemas.microsoft.com/office/word/2006/wordml" xmlns:wps="http://schemas.microsoft.com/office/word/2010/wordprocessingShape" mc:Ignorable="w14 w15 w16se w16cid w16 w16cex w16sdtdh wp14">
+<w:footnotes xmlns:wpc="http://schemas.microsoft.com/office/word/2010/wordprocessingCanvas" xmlns:cx="http://schemas.microsoft.com/office/drawing/2014/chartex" xmlns:cx1="http://schemas.microsoft.com/office/drawing/2015/9/8/chartex" xmlns:cx2="http://schemas.microsoft.com/office/drawing/2015/10/21/chartex" xmlns:cx3="http://schemas.microsoft.com/office/drawing/2016/5/9/chartex" xmlns:cx4="http://schemas.microsoft.com/office/drawing/2016/5/10/chartex" xmlns:cx5="http://schemas.microsoft.com/office/drawing/2016/5/11/chartex" xmlns:cx6="http://schemas.microsoft.com/office/drawing/2016/5/12/chartex" xmlns:cx7="http://schemas.microsoft.com/office/drawing/2016/5/13/chartex" xmlns:cx8="http://schemas.microsoft.com/office/drawing/2016/5/14/chartex" xmlns:mc="http://schemas.openxmlformats.org/markup-compatibility/2006" xmlns:aink="http://schemas.microsoft.com/office/drawing/2016/ink" xmlns:am3d="http://schemas.microsoft.com/office/drawing/2017/model3d" xmlns:o="urn:schemas-microsoft-com:office:office" xmlns:oel="http://schemas.microsoft.com/office/2019/extlst" xmlns:r="http://schemas.openxmlformats.org/officeDocument/2006/relationships" xmlns:m="http://schemas.openxmlformats.org/officeDocument/2006/math" xmlns:v="urn:schemas-microsoft-com:vml" xmlns:wp14="http://schemas.microsoft.com/office/word/2010/wordprocessingDrawing" xmlns:wp="http://schemas.openxmlformats.org/drawingml/2006/wordprocessingDrawing" xmlns:w10="urn:schemas-microsoft-com:office:word" xmlns:w="http://schemas.openxmlformats.org/wordprocessingml/2006/main" xmlns:w14="http://schemas.microsoft.com/office/word/2010/wordml" xmlns:w15="http://schemas.microsoft.com/office/word/2012/wordml" xmlns:w16cex="http://schemas.microsoft.com/office/word/2018/wordml/cex" xmlns:w16cid="http://schemas.microsoft.com/office/word/2016/wordml/cid" xmlns:w16="http://schemas.microsoft.com/office/word/2018/wordml" xmlns:w16sdtdh="http://schemas.microsoft.com/office/word/2020/wordml/sdtdatahash" xmlns:w16se="http://schemas.microsoft.com/office/word/2015/wordml/symex" xmlns:wpg="http://schemas.microsoft.com/office/word/2010/wordprocessingGroup" xmlns:wpi="http://schemas.microsoft.com/office/word/2010/wordprocessingInk" xmlns:wne="http://schemas.microsoft.com/office/word/2006/wordml" xmlns:wps="http://schemas.microsoft.com/office/word/2010/wordprocessingShape" mc:Ignorable="w14 w15 w16se w16cid w16 w16cex w16sdtdh wp14">
   <w:footnote w:type="separator" w:id="-1">
     <w:p>
       <w:r>
@@ -2481,7 +1749,7 @@
 </file>
 
 <file path=word/header1.xml><?xml version="1.0" encoding="utf-8"?>
-<w:hdr xmlns:wpc="http://schemas.microsoft.com/office/word/2010/wordprocessingCanvas" xmlns:cx="http://schemas.microsoft.com/office/drawing/2014/chartex" xmlns:cx1="http://schemas.microsoft.com/office/drawing/2015/9/8/chartex" xmlns:cx2="http://schemas.microsoft.com/office/drawing/2015/10/21/chartex" xmlns:cx3="http://schemas.microsoft.com/office/drawing/2016/5/9/chartex" xmlns:cx4="http://schemas.microsoft.com/office/drawing/2016/5/10/chartex" xmlns:cx5="http://schemas.microsoft.com/office/drawing/2016/5/11/chartex" xmlns:cx6="http://schemas.microsoft.com/office/drawing/2016/5/12/chartex" xmlns:cx7="http://schemas.microsoft.com/office/drawing/2016/5/13/chartex" xmlns:cx8="http://schemas.microsoft.com/office/drawing/2016/5/14/chartex" xmlns:mc="http://schemas.openxmlformats.org/markup-compatibility/2006" xmlns:aink="http://schemas.microsoft.com/office/drawing/2016/ink" xmlns:am3d="http://schemas.microsoft.com/office/drawing/2017/model3d" xmlns:o="urn:schemas-microsoft-com:office:office" xmlns:oel="http://schemas.microsoft.com/office/2019/extlst" xmlns:r="http://schemas.openxmlformats.org/officeDocument/2006/relationships" xmlns:m="http://schemas.openxmlformats.org/officeDocument/2006/math" xmlns:v="urn:schemas-microsoft-com:vml" xmlns:wp14="http://schemas.microsoft.com/office/word/2010/wordprocessingDrawing" xmlns:wp="http://schemas.openxmlformats.org/drawingml/2006/wordprocessingDrawing" xmlns:w10="urn:schemas-microsoft-com:office:word" xmlns:w="http://schemas.openxmlformats.org/wordprocessingml/2006/main" xmlns:w14="http://schemas.microsoft.com/office/word/2010/wordml" xmlns:w15="http://schemas.microsoft.com/office/word/2012/wordml" xmlns:w16cex="http://schemas.microsoft.com/office/word/2018/wordml/cex" xmlns:w16cid="http://schemas.microsoft.com/office/word/2016/wordml/cid" xmlns:w16="http://schemas.microsoft.com/office/word/2018/wordml" xmlns:w16du="http://schemas.microsoft.com/office/word/2023/wordml/word16du" xmlns:w16sdtdh="http://schemas.microsoft.com/office/word/2020/wordml/sdtdatahash" xmlns:w16se="http://schemas.microsoft.com/office/word/2015/wordml/symex" xmlns:wpg="http://schemas.microsoft.com/office/word/2010/wordprocessingGroup" xmlns:wpi="http://schemas.microsoft.com/office/word/2010/wordprocessingInk" xmlns:wne="http://schemas.microsoft.com/office/word/2006/wordml" xmlns:wps="http://schemas.microsoft.com/office/word/2010/wordprocessingShape" mc:Ignorable="w14 w15 w16se w16cid w16 w16cex w16sdtdh wp14">
+<w:hdr xmlns:wpc="http://schemas.microsoft.com/office/word/2010/wordprocessingCanvas" xmlns:cx="http://schemas.microsoft.com/office/drawing/2014/chartex" xmlns:cx1="http://schemas.microsoft.com/office/drawing/2015/9/8/chartex" xmlns:cx2="http://schemas.microsoft.com/office/drawing/2015/10/21/chartex" xmlns:cx3="http://schemas.microsoft.com/office/drawing/2016/5/9/chartex" xmlns:cx4="http://schemas.microsoft.com/office/drawing/2016/5/10/chartex" xmlns:cx5="http://schemas.microsoft.com/office/drawing/2016/5/11/chartex" xmlns:cx6="http://schemas.microsoft.com/office/drawing/2016/5/12/chartex" xmlns:cx7="http://schemas.microsoft.com/office/drawing/2016/5/13/chartex" xmlns:cx8="http://schemas.microsoft.com/office/drawing/2016/5/14/chartex" xmlns:mc="http://schemas.openxmlformats.org/markup-compatibility/2006" xmlns:aink="http://schemas.microsoft.com/office/drawing/2016/ink" xmlns:am3d="http://schemas.microsoft.com/office/drawing/2017/model3d" xmlns:o="urn:schemas-microsoft-com:office:office" xmlns:oel="http://schemas.microsoft.com/office/2019/extlst" xmlns:r="http://schemas.openxmlformats.org/officeDocument/2006/relationships" xmlns:m="http://schemas.openxmlformats.org/officeDocument/2006/math" xmlns:v="urn:schemas-microsoft-com:vml" xmlns:wp14="http://schemas.microsoft.com/office/word/2010/wordprocessingDrawing" xmlns:wp="http://schemas.openxmlformats.org/drawingml/2006/wordprocessingDrawing" xmlns:w10="urn:schemas-microsoft-com:office:word" xmlns:w="http://schemas.openxmlformats.org/wordprocessingml/2006/main" xmlns:w14="http://schemas.microsoft.com/office/word/2010/wordml" xmlns:w15="http://schemas.microsoft.com/office/word/2012/wordml" xmlns:w16cex="http://schemas.microsoft.com/office/word/2018/wordml/cex" xmlns:w16cid="http://schemas.microsoft.com/office/word/2016/wordml/cid" xmlns:w16="http://schemas.microsoft.com/office/word/2018/wordml" xmlns:w16sdtdh="http://schemas.microsoft.com/office/word/2020/wordml/sdtdatahash" xmlns:w16se="http://schemas.microsoft.com/office/word/2015/wordml/symex" xmlns:wpg="http://schemas.microsoft.com/office/word/2010/wordprocessingGroup" xmlns:wpi="http://schemas.microsoft.com/office/word/2010/wordprocessingInk" xmlns:wne="http://schemas.microsoft.com/office/word/2006/wordml" xmlns:wps="http://schemas.microsoft.com/office/word/2010/wordprocessingShape" mc:Ignorable="w14 w15 w16se w16cid w16 w16cex w16sdtdh wp14">
   <w:p>
     <w:pPr>
       <w:pStyle w:val="a3"/>
@@ -2532,7 +1800,7 @@
 </file>
 
 <file path=word/numbering.xml><?xml version="1.0" encoding="utf-8"?>
-<w:numbering xmlns:wpc="http://schemas.microsoft.com/office/word/2010/wordprocessingCanvas" xmlns:cx="http://schemas.microsoft.com/office/drawing/2014/chartex" xmlns:cx1="http://schemas.microsoft.com/office/drawing/2015/9/8/chartex" xmlns:cx2="http://schemas.microsoft.com/office/drawing/2015/10/21/chartex" xmlns:cx3="http://schemas.microsoft.com/office/drawing/2016/5/9/chartex" xmlns:cx4="http://schemas.microsoft.com/office/drawing/2016/5/10/chartex" xmlns:cx5="http://schemas.microsoft.com/office/drawing/2016/5/11/chartex" xmlns:cx6="http://schemas.microsoft.com/office/drawing/2016/5/12/chartex" xmlns:cx7="http://schemas.microsoft.com/office/drawing/2016/5/13/chartex" xmlns:cx8="http://schemas.microsoft.com/office/drawing/2016/5/14/chartex" xmlns:mc="http://schemas.openxmlformats.org/markup-compatibility/2006" xmlns:aink="http://schemas.microsoft.com/office/drawing/2016/ink" xmlns:am3d="http://schemas.microsoft.com/office/drawing/2017/model3d" xmlns:o="urn:schemas-microsoft-com:office:office" xmlns:oel="http://schemas.microsoft.com/office/2019/extlst" xmlns:r="http://schemas.openxmlformats.org/officeDocument/2006/relationships" xmlns:m="http://schemas.openxmlformats.org/officeDocument/2006/math" xmlns:v="urn:schemas-microsoft-com:vml" xmlns:wp14="http://schemas.microsoft.com/office/word/2010/wordprocessingDrawing" xmlns:wp="http://schemas.openxmlformats.org/drawingml/2006/wordprocessingDrawing" xmlns:w10="urn:schemas-microsoft-com:office:word" xmlns:w="http://schemas.openxmlformats.org/wordprocessingml/2006/main" xmlns:w14="http://schemas.microsoft.com/office/word/2010/wordml" xmlns:w15="http://schemas.microsoft.com/office/word/2012/wordml" xmlns:w16cex="http://schemas.microsoft.com/office/word/2018/wordml/cex" xmlns:w16cid="http://schemas.microsoft.com/office/word/2016/wordml/cid" xmlns:w16="http://schemas.microsoft.com/office/word/2018/wordml" xmlns:w16du="http://schemas.microsoft.com/office/word/2023/wordml/word16du" xmlns:w16sdtdh="http://schemas.microsoft.com/office/word/2020/wordml/sdtdatahash" xmlns:w16se="http://schemas.microsoft.com/office/word/2015/wordml/symex" xmlns:wpg="http://schemas.microsoft.com/office/word/2010/wordprocessingGroup" xmlns:wpi="http://schemas.microsoft.com/office/word/2010/wordprocessingInk" xmlns:wne="http://schemas.microsoft.com/office/word/2006/wordml" xmlns:wps="http://schemas.microsoft.com/office/word/2010/wordprocessingShape" mc:Ignorable="w14 w15 w16se w16cid w16 w16cex w16sdtdh wp14">
+<w:numbering xmlns:wpc="http://schemas.microsoft.com/office/word/2010/wordprocessingCanvas" xmlns:cx="http://schemas.microsoft.com/office/drawing/2014/chartex" xmlns:cx1="http://schemas.microsoft.com/office/drawing/2015/9/8/chartex" xmlns:cx2="http://schemas.microsoft.com/office/drawing/2015/10/21/chartex" xmlns:cx3="http://schemas.microsoft.com/office/drawing/2016/5/9/chartex" xmlns:cx4="http://schemas.microsoft.com/office/drawing/2016/5/10/chartex" xmlns:cx5="http://schemas.microsoft.com/office/drawing/2016/5/11/chartex" xmlns:cx6="http://schemas.microsoft.com/office/drawing/2016/5/12/chartex" xmlns:cx7="http://schemas.microsoft.com/office/drawing/2016/5/13/chartex" xmlns:cx8="http://schemas.microsoft.com/office/drawing/2016/5/14/chartex" xmlns:mc="http://schemas.openxmlformats.org/markup-compatibility/2006" xmlns:aink="http://schemas.microsoft.com/office/drawing/2016/ink" xmlns:am3d="http://schemas.microsoft.com/office/drawing/2017/model3d" xmlns:o="urn:schemas-microsoft-com:office:office" xmlns:oel="http://schemas.microsoft.com/office/2019/extlst" xmlns:r="http://schemas.openxmlformats.org/officeDocument/2006/relationships" xmlns:m="http://schemas.openxmlformats.org/officeDocument/2006/math" xmlns:v="urn:schemas-microsoft-com:vml" xmlns:wp14="http://schemas.microsoft.com/office/word/2010/wordprocessingDrawing" xmlns:wp="http://schemas.openxmlformats.org/drawingml/2006/wordprocessingDrawing" xmlns:w10="urn:schemas-microsoft-com:office:word" xmlns:w="http://schemas.openxmlformats.org/wordprocessingml/2006/main" xmlns:w14="http://schemas.microsoft.com/office/word/2010/wordml" xmlns:w15="http://schemas.microsoft.com/office/word/2012/wordml" xmlns:w16cex="http://schemas.microsoft.com/office/word/2018/wordml/cex" xmlns:w16cid="http://schemas.microsoft.com/office/word/2016/wordml/cid" xmlns:w16="http://schemas.microsoft.com/office/word/2018/wordml" xmlns:w16sdtdh="http://schemas.microsoft.com/office/word/2020/wordml/sdtdatahash" xmlns:w16se="http://schemas.microsoft.com/office/word/2015/wordml/symex" xmlns:wpg="http://schemas.microsoft.com/office/word/2010/wordprocessingGroup" xmlns:wpi="http://schemas.microsoft.com/office/word/2010/wordprocessingInk" xmlns:wne="http://schemas.microsoft.com/office/word/2006/wordml" xmlns:wps="http://schemas.microsoft.com/office/word/2010/wordprocessingShape" mc:Ignorable="w14 w15 w16se w16cid w16 w16cex w16sdtdh wp14">
   <w:abstractNum w:abstractNumId="0" w15:restartNumberingAfterBreak="0">
     <w:nsid w:val="2A2E64E8"/>
     <w:multiLevelType w:val="hybridMultilevel"/>
@@ -2914,6 +2182,119 @@
     </w:lvl>
   </w:abstractNum>
   <w:abstractNum w:abstractNumId="4" w15:restartNumberingAfterBreak="0">
+    <w:nsid w:val="4DEA5845"/>
+    <w:multiLevelType w:val="hybridMultilevel"/>
+    <w:tmpl w:val="9AE27B6E"/>
+    <w:lvl w:ilvl="0" w:tplc="6DAA80B8">
+      <w:start w:val="6"/>
+      <w:numFmt w:val="bullet"/>
+      <w:lvlText w:val="-"/>
+      <w:lvlJc w:val="left"/>
+      <w:pPr>
+        <w:ind w:left="1200" w:hanging="360"/>
+      </w:pPr>
+      <w:rPr>
+        <w:rFonts w:ascii="游明朝" w:eastAsia="游明朝" w:hAnsi="游明朝" w:cstheme="minorBidi" w:hint="eastAsia"/>
+      </w:rPr>
+    </w:lvl>
+    <w:lvl w:ilvl="1" w:tplc="0409000B" w:tentative="1">
+      <w:start w:val="1"/>
+      <w:numFmt w:val="bullet"/>
+      <w:lvlText w:val=""/>
+      <w:lvlJc w:val="left"/>
+      <w:pPr>
+        <w:ind w:left="1720" w:hanging="440"/>
+      </w:pPr>
+      <w:rPr>
+        <w:rFonts w:ascii="Wingdings" w:hAnsi="Wingdings" w:hint="default"/>
+      </w:rPr>
+    </w:lvl>
+    <w:lvl w:ilvl="2" w:tplc="0409000D" w:tentative="1">
+      <w:start w:val="1"/>
+      <w:numFmt w:val="bullet"/>
+      <w:lvlText w:val=""/>
+      <w:lvlJc w:val="left"/>
+      <w:pPr>
+        <w:ind w:left="2160" w:hanging="440"/>
+      </w:pPr>
+      <w:rPr>
+        <w:rFonts w:ascii="Wingdings" w:hAnsi="Wingdings" w:hint="default"/>
+      </w:rPr>
+    </w:lvl>
+    <w:lvl w:ilvl="3" w:tplc="04090001" w:tentative="1">
+      <w:start w:val="1"/>
+      <w:numFmt w:val="bullet"/>
+      <w:lvlText w:val=""/>
+      <w:lvlJc w:val="left"/>
+      <w:pPr>
+        <w:ind w:left="2600" w:hanging="440"/>
+      </w:pPr>
+      <w:rPr>
+        <w:rFonts w:ascii="Wingdings" w:hAnsi="Wingdings" w:hint="default"/>
+      </w:rPr>
+    </w:lvl>
+    <w:lvl w:ilvl="4" w:tplc="0409000B" w:tentative="1">
+      <w:start w:val="1"/>
+      <w:numFmt w:val="bullet"/>
+      <w:lvlText w:val=""/>
+      <w:lvlJc w:val="left"/>
+      <w:pPr>
+        <w:ind w:left="3040" w:hanging="440"/>
+      </w:pPr>
+      <w:rPr>
+        <w:rFonts w:ascii="Wingdings" w:hAnsi="Wingdings" w:hint="default"/>
+      </w:rPr>
+    </w:lvl>
+    <w:lvl w:ilvl="5" w:tplc="0409000D" w:tentative="1">
+      <w:start w:val="1"/>
+      <w:numFmt w:val="bullet"/>
+      <w:lvlText w:val=""/>
+      <w:lvlJc w:val="left"/>
+      <w:pPr>
+        <w:ind w:left="3480" w:hanging="440"/>
+      </w:pPr>
+      <w:rPr>
+        <w:rFonts w:ascii="Wingdings" w:hAnsi="Wingdings" w:hint="default"/>
+      </w:rPr>
+    </w:lvl>
+    <w:lvl w:ilvl="6" w:tplc="04090001" w:tentative="1">
+      <w:start w:val="1"/>
+      <w:numFmt w:val="bullet"/>
+      <w:lvlText w:val=""/>
+      <w:lvlJc w:val="left"/>
+      <w:pPr>
+        <w:ind w:left="3920" w:hanging="440"/>
+      </w:pPr>
+      <w:rPr>
+        <w:rFonts w:ascii="Wingdings" w:hAnsi="Wingdings" w:hint="default"/>
+      </w:rPr>
+    </w:lvl>
+    <w:lvl w:ilvl="7" w:tplc="0409000B" w:tentative="1">
+      <w:start w:val="1"/>
+      <w:numFmt w:val="bullet"/>
+      <w:lvlText w:val=""/>
+      <w:lvlJc w:val="left"/>
+      <w:pPr>
+        <w:ind w:left="4360" w:hanging="440"/>
+      </w:pPr>
+      <w:rPr>
+        <w:rFonts w:ascii="Wingdings" w:hAnsi="Wingdings" w:hint="default"/>
+      </w:rPr>
+    </w:lvl>
+    <w:lvl w:ilvl="8" w:tplc="0409000D" w:tentative="1">
+      <w:start w:val="1"/>
+      <w:numFmt w:val="bullet"/>
+      <w:lvlText w:val=""/>
+      <w:lvlJc w:val="left"/>
+      <w:pPr>
+        <w:ind w:left="4800" w:hanging="440"/>
+      </w:pPr>
+      <w:rPr>
+        <w:rFonts w:ascii="Wingdings" w:hAnsi="Wingdings" w:hint="default"/>
+      </w:rPr>
+    </w:lvl>
+  </w:abstractNum>
+  <w:abstractNum w:abstractNumId="5" w15:restartNumberingAfterBreak="0">
     <w:nsid w:val="51B251AF"/>
     <w:multiLevelType w:val="hybridMultilevel"/>
     <w:tmpl w:val="DDB63140"/>
@@ -3002,7 +2383,7 @@
       </w:pPr>
     </w:lvl>
   </w:abstractNum>
-  <w:abstractNum w:abstractNumId="5" w15:restartNumberingAfterBreak="0">
+  <w:abstractNum w:abstractNumId="6" w15:restartNumberingAfterBreak="0">
     <w:nsid w:val="522C25B6"/>
     <w:multiLevelType w:val="multilevel"/>
     <w:tmpl w:val="3FAAEA26"/>
@@ -3123,7 +2504,7 @@
       </w:rPr>
     </w:lvl>
   </w:abstractNum>
-  <w:abstractNum w:abstractNumId="6" w15:restartNumberingAfterBreak="0">
+  <w:abstractNum w:abstractNumId="7" w15:restartNumberingAfterBreak="0">
     <w:nsid w:val="53D43205"/>
     <w:multiLevelType w:val="hybridMultilevel"/>
     <w:tmpl w:val="82D2512A"/>
@@ -3237,7 +2618,7 @@
       </w:rPr>
     </w:lvl>
   </w:abstractNum>
-  <w:abstractNum w:abstractNumId="7" w15:restartNumberingAfterBreak="0">
+  <w:abstractNum w:abstractNumId="8" w15:restartNumberingAfterBreak="0">
     <w:nsid w:val="56C7656F"/>
     <w:multiLevelType w:val="hybridMultilevel"/>
     <w:tmpl w:val="70249A06"/>
@@ -3327,16 +2708,16 @@
     </w:lvl>
   </w:abstractNum>
   <w:num w:numId="1" w16cid:durableId="659236746">
-    <w:abstractNumId w:val="5"/>
+    <w:abstractNumId w:val="6"/>
   </w:num>
   <w:num w:numId="2" w16cid:durableId="1551385505">
     <w:abstractNumId w:val="0"/>
   </w:num>
   <w:num w:numId="3" w16cid:durableId="803306147">
-    <w:abstractNumId w:val="6"/>
+    <w:abstractNumId w:val="7"/>
   </w:num>
   <w:num w:numId="4" w16cid:durableId="1853687537">
-    <w:abstractNumId w:val="4"/>
+    <w:abstractNumId w:val="5"/>
   </w:num>
   <w:num w:numId="5" w16cid:durableId="170265501">
     <w:abstractNumId w:val="1"/>
@@ -3345,10 +2726,13 @@
     <w:abstractNumId w:val="3"/>
   </w:num>
   <w:num w:numId="7" w16cid:durableId="1236938422">
-    <w:abstractNumId w:val="7"/>
+    <w:abstractNumId w:val="8"/>
   </w:num>
   <w:num w:numId="8" w16cid:durableId="705636940">
     <w:abstractNumId w:val="2"/>
+  </w:num>
+  <w:num w:numId="9" w16cid:durableId="631986169">
+    <w:abstractNumId w:val="4"/>
   </w:num>
 </w:numbering>
 </file>
